--- a/ADV_DB_2.docx
+++ b/ADV_DB_2.docx
@@ -60,7 +60,7 @@
           <w:r>
             <w:fldChar w:fldCharType="separate"/>
           </w:r>
-          <w:hyperlink w:anchor="_Toc118021625" w:history="1">
+          <w:hyperlink w:anchor="_Toc118124866" w:history="1">
             <w:r>
               <w:rPr>
                 <w:rStyle w:val="Hyperlink"/>
@@ -87,7 +87,7 @@
                 <w:noProof/>
                 <w:webHidden/>
               </w:rPr>
-              <w:instrText xml:space="preserve"> PAGEREF _Toc118021625 \h </w:instrText>
+              <w:instrText xml:space="preserve"> PAGEREF _Toc118124866 \h </w:instrText>
             </w:r>
             <w:r>
               <w:rPr>
@@ -107,7 +107,7 @@
                 <w:noProof/>
                 <w:webHidden/>
               </w:rPr>
-              <w:t>1</w:t>
+              <w:t>2</w:t>
             </w:r>
             <w:r>
               <w:rPr>
@@ -130,7 +130,7 @@
               <w:lang w:eastAsia="en-IE"/>
             </w:rPr>
           </w:pPr>
-          <w:hyperlink w:anchor="_Toc118021626" w:history="1">
+          <w:hyperlink w:anchor="_Toc118124867" w:history="1">
             <w:r>
               <w:rPr>
                 <w:rStyle w:val="Hyperlink"/>
@@ -157,7 +157,7 @@
                 <w:noProof/>
                 <w:webHidden/>
               </w:rPr>
-              <w:instrText xml:space="preserve"> PAGEREF _Toc118021626 \h </w:instrText>
+              <w:instrText xml:space="preserve"> PAGEREF _Toc118124867 \h </w:instrText>
             </w:r>
             <w:r>
               <w:rPr>
@@ -177,7 +177,7 @@
                 <w:noProof/>
                 <w:webHidden/>
               </w:rPr>
-              <w:t>1</w:t>
+              <w:t>2</w:t>
             </w:r>
             <w:r>
               <w:rPr>
@@ -200,7 +200,7 @@
               <w:lang w:eastAsia="en-IE"/>
             </w:rPr>
           </w:pPr>
-          <w:hyperlink w:anchor="_Toc118021627" w:history="1">
+          <w:hyperlink w:anchor="_Toc118124868" w:history="1">
             <w:r>
               <w:rPr>
                 <w:rStyle w:val="Hyperlink"/>
@@ -227,7 +227,7 @@
                 <w:noProof/>
                 <w:webHidden/>
               </w:rPr>
-              <w:instrText xml:space="preserve"> PAGEREF _Toc118021627 \h </w:instrText>
+              <w:instrText xml:space="preserve"> PAGEREF _Toc118124868 \h </w:instrText>
             </w:r>
             <w:r>
               <w:rPr>
@@ -270,7 +270,7 @@
               <w:lang w:eastAsia="en-IE"/>
             </w:rPr>
           </w:pPr>
-          <w:hyperlink w:anchor="_Toc118021628" w:history="1">
+          <w:hyperlink w:anchor="_Toc118124869" w:history="1">
             <w:r>
               <w:rPr>
                 <w:rStyle w:val="Hyperlink"/>
@@ -297,7 +297,7 @@
                 <w:noProof/>
                 <w:webHidden/>
               </w:rPr>
-              <w:instrText xml:space="preserve"> PAGEREF _Toc118021628 \h </w:instrText>
+              <w:instrText xml:space="preserve"> PAGEREF _Toc118124869 \h </w:instrText>
             </w:r>
             <w:r>
               <w:rPr>
@@ -317,7 +317,7 @@
                 <w:noProof/>
                 <w:webHidden/>
               </w:rPr>
-              <w:t>2</w:t>
+              <w:t>3</w:t>
             </w:r>
             <w:r>
               <w:rPr>
@@ -340,7 +340,7 @@
               <w:lang w:eastAsia="en-IE"/>
             </w:rPr>
           </w:pPr>
-          <w:hyperlink w:anchor="_Toc118021629" w:history="1">
+          <w:hyperlink w:anchor="_Toc118124870" w:history="1">
             <w:r>
               <w:rPr>
                 <w:rStyle w:val="Hyperlink"/>
@@ -367,7 +367,7 @@
                 <w:noProof/>
                 <w:webHidden/>
               </w:rPr>
-              <w:instrText xml:space="preserve"> PAGEREF _Toc118021629 \h </w:instrText>
+              <w:instrText xml:space="preserve"> PAGEREF _Toc118124870 \h </w:instrText>
             </w:r>
             <w:r>
               <w:rPr>
@@ -410,7 +410,7 @@
               <w:lang w:eastAsia="en-IE"/>
             </w:rPr>
           </w:pPr>
-          <w:hyperlink w:anchor="_Toc118021630" w:history="1">
+          <w:hyperlink w:anchor="_Toc118124871" w:history="1">
             <w:r>
               <w:rPr>
                 <w:rStyle w:val="Hyperlink"/>
@@ -437,7 +437,7 @@
                 <w:noProof/>
                 <w:webHidden/>
               </w:rPr>
-              <w:instrText xml:space="preserve"> PAGEREF _Toc118021630 \h </w:instrText>
+              <w:instrText xml:space="preserve"> PAGEREF _Toc118124871 \h </w:instrText>
             </w:r>
             <w:r>
               <w:rPr>
@@ -457,7 +457,707 @@
                 <w:noProof/>
                 <w:webHidden/>
               </w:rPr>
-              <w:t>4</w:t>
+              <w:t>5</w:t>
+            </w:r>
+            <w:r>
+              <w:rPr>
+                <w:noProof/>
+                <w:webHidden/>
+              </w:rPr>
+              <w:fldChar w:fldCharType="end"/>
+            </w:r>
+          </w:hyperlink>
+        </w:p>
+        <w:p>
+          <w:pPr>
+            <w:pStyle w:val="TOC2"/>
+            <w:tabs>
+              <w:tab w:val="right" w:leader="dot" w:pos="9016"/>
+            </w:tabs>
+            <w:rPr>
+              <w:rFonts w:eastAsiaTheme="minorEastAsia"/>
+              <w:noProof/>
+              <w:lang w:eastAsia="en-IE"/>
+            </w:rPr>
+          </w:pPr>
+          <w:hyperlink w:anchor="_Toc118124872" w:history="1">
+            <w:r>
+              <w:rPr>
+                <w:rStyle w:val="Hyperlink"/>
+                <w:noProof/>
+              </w:rPr>
+              <w:t>Step 6</w:t>
+            </w:r>
+            <w:r>
+              <w:rPr>
+                <w:noProof/>
+                <w:webHidden/>
+              </w:rPr>
+              <w:tab/>
+            </w:r>
+            <w:r>
+              <w:rPr>
+                <w:noProof/>
+                <w:webHidden/>
+              </w:rPr>
+              <w:fldChar w:fldCharType="begin"/>
+            </w:r>
+            <w:r>
+              <w:rPr>
+                <w:noProof/>
+                <w:webHidden/>
+              </w:rPr>
+              <w:instrText xml:space="preserve"> PAGEREF _Toc118124872 \h </w:instrText>
+            </w:r>
+            <w:r>
+              <w:rPr>
+                <w:noProof/>
+                <w:webHidden/>
+              </w:rPr>
+            </w:r>
+            <w:r>
+              <w:rPr>
+                <w:noProof/>
+                <w:webHidden/>
+              </w:rPr>
+              <w:fldChar w:fldCharType="separate"/>
+            </w:r>
+            <w:r>
+              <w:rPr>
+                <w:noProof/>
+                <w:webHidden/>
+              </w:rPr>
+              <w:t>6</w:t>
+            </w:r>
+            <w:r>
+              <w:rPr>
+                <w:noProof/>
+                <w:webHidden/>
+              </w:rPr>
+              <w:fldChar w:fldCharType="end"/>
+            </w:r>
+          </w:hyperlink>
+        </w:p>
+        <w:p>
+          <w:pPr>
+            <w:pStyle w:val="TOC2"/>
+            <w:tabs>
+              <w:tab w:val="right" w:leader="dot" w:pos="9016"/>
+            </w:tabs>
+            <w:rPr>
+              <w:rFonts w:eastAsiaTheme="minorEastAsia"/>
+              <w:noProof/>
+              <w:lang w:eastAsia="en-IE"/>
+            </w:rPr>
+          </w:pPr>
+          <w:hyperlink w:anchor="_Toc118124873" w:history="1">
+            <w:r>
+              <w:rPr>
+                <w:rStyle w:val="Hyperlink"/>
+                <w:noProof/>
+              </w:rPr>
+              <w:t>Step 7</w:t>
+            </w:r>
+            <w:r>
+              <w:rPr>
+                <w:noProof/>
+                <w:webHidden/>
+              </w:rPr>
+              <w:tab/>
+            </w:r>
+            <w:r>
+              <w:rPr>
+                <w:noProof/>
+                <w:webHidden/>
+              </w:rPr>
+              <w:fldChar w:fldCharType="begin"/>
+            </w:r>
+            <w:r>
+              <w:rPr>
+                <w:noProof/>
+                <w:webHidden/>
+              </w:rPr>
+              <w:instrText xml:space="preserve"> PAGEREF _Toc118124873 \h </w:instrText>
+            </w:r>
+            <w:r>
+              <w:rPr>
+                <w:noProof/>
+                <w:webHidden/>
+              </w:rPr>
+            </w:r>
+            <w:r>
+              <w:rPr>
+                <w:noProof/>
+                <w:webHidden/>
+              </w:rPr>
+              <w:fldChar w:fldCharType="separate"/>
+            </w:r>
+            <w:r>
+              <w:rPr>
+                <w:noProof/>
+                <w:webHidden/>
+              </w:rPr>
+              <w:t>7</w:t>
+            </w:r>
+            <w:r>
+              <w:rPr>
+                <w:noProof/>
+                <w:webHidden/>
+              </w:rPr>
+              <w:fldChar w:fldCharType="end"/>
+            </w:r>
+          </w:hyperlink>
+        </w:p>
+        <w:p>
+          <w:pPr>
+            <w:pStyle w:val="TOC2"/>
+            <w:tabs>
+              <w:tab w:val="right" w:leader="dot" w:pos="9016"/>
+            </w:tabs>
+            <w:rPr>
+              <w:rFonts w:eastAsiaTheme="minorEastAsia"/>
+              <w:noProof/>
+              <w:lang w:eastAsia="en-IE"/>
+            </w:rPr>
+          </w:pPr>
+          <w:hyperlink w:anchor="_Toc118124874" w:history="1">
+            <w:r>
+              <w:rPr>
+                <w:rStyle w:val="Hyperlink"/>
+                <w:noProof/>
+              </w:rPr>
+              <w:t>Step 8</w:t>
+            </w:r>
+            <w:r>
+              <w:rPr>
+                <w:noProof/>
+                <w:webHidden/>
+              </w:rPr>
+              <w:tab/>
+            </w:r>
+            <w:r>
+              <w:rPr>
+                <w:noProof/>
+                <w:webHidden/>
+              </w:rPr>
+              <w:fldChar w:fldCharType="begin"/>
+            </w:r>
+            <w:r>
+              <w:rPr>
+                <w:noProof/>
+                <w:webHidden/>
+              </w:rPr>
+              <w:instrText xml:space="preserve"> PAGEREF _Toc118124874 \h </w:instrText>
+            </w:r>
+            <w:r>
+              <w:rPr>
+                <w:noProof/>
+                <w:webHidden/>
+              </w:rPr>
+            </w:r>
+            <w:r>
+              <w:rPr>
+                <w:noProof/>
+                <w:webHidden/>
+              </w:rPr>
+              <w:fldChar w:fldCharType="separate"/>
+            </w:r>
+            <w:r>
+              <w:rPr>
+                <w:noProof/>
+                <w:webHidden/>
+              </w:rPr>
+              <w:t>8</w:t>
+            </w:r>
+            <w:r>
+              <w:rPr>
+                <w:noProof/>
+                <w:webHidden/>
+              </w:rPr>
+              <w:fldChar w:fldCharType="end"/>
+            </w:r>
+          </w:hyperlink>
+        </w:p>
+        <w:p>
+          <w:pPr>
+            <w:pStyle w:val="TOC2"/>
+            <w:tabs>
+              <w:tab w:val="right" w:leader="dot" w:pos="9016"/>
+            </w:tabs>
+            <w:rPr>
+              <w:rFonts w:eastAsiaTheme="minorEastAsia"/>
+              <w:noProof/>
+              <w:lang w:eastAsia="en-IE"/>
+            </w:rPr>
+          </w:pPr>
+          <w:hyperlink w:anchor="_Toc118124875" w:history="1">
+            <w:r>
+              <w:rPr>
+                <w:rStyle w:val="Hyperlink"/>
+                <w:noProof/>
+              </w:rPr>
+              <w:t>Part 9</w:t>
+            </w:r>
+            <w:r>
+              <w:rPr>
+                <w:noProof/>
+                <w:webHidden/>
+              </w:rPr>
+              <w:tab/>
+            </w:r>
+            <w:r>
+              <w:rPr>
+                <w:noProof/>
+                <w:webHidden/>
+              </w:rPr>
+              <w:fldChar w:fldCharType="begin"/>
+            </w:r>
+            <w:r>
+              <w:rPr>
+                <w:noProof/>
+                <w:webHidden/>
+              </w:rPr>
+              <w:instrText xml:space="preserve"> PAGEREF _Toc118124875 \h </w:instrText>
+            </w:r>
+            <w:r>
+              <w:rPr>
+                <w:noProof/>
+                <w:webHidden/>
+              </w:rPr>
+            </w:r>
+            <w:r>
+              <w:rPr>
+                <w:noProof/>
+                <w:webHidden/>
+              </w:rPr>
+              <w:fldChar w:fldCharType="separate"/>
+            </w:r>
+            <w:r>
+              <w:rPr>
+                <w:noProof/>
+                <w:webHidden/>
+              </w:rPr>
+              <w:t>11</w:t>
+            </w:r>
+            <w:r>
+              <w:rPr>
+                <w:noProof/>
+                <w:webHidden/>
+              </w:rPr>
+              <w:fldChar w:fldCharType="end"/>
+            </w:r>
+          </w:hyperlink>
+        </w:p>
+        <w:p>
+          <w:pPr>
+            <w:pStyle w:val="TOC3"/>
+            <w:tabs>
+              <w:tab w:val="right" w:leader="dot" w:pos="9016"/>
+            </w:tabs>
+            <w:rPr>
+              <w:rFonts w:eastAsiaTheme="minorEastAsia"/>
+              <w:noProof/>
+              <w:lang w:eastAsia="en-IE"/>
+            </w:rPr>
+          </w:pPr>
+          <w:hyperlink w:anchor="_Toc118124876" w:history="1">
+            <w:r>
+              <w:rPr>
+                <w:rStyle w:val="Hyperlink"/>
+                <w:noProof/>
+              </w:rPr>
+              <w:t>A.</w:t>
+            </w:r>
+            <w:r>
+              <w:rPr>
+                <w:noProof/>
+                <w:webHidden/>
+              </w:rPr>
+              <w:tab/>
+            </w:r>
+            <w:r>
+              <w:rPr>
+                <w:noProof/>
+                <w:webHidden/>
+              </w:rPr>
+              <w:fldChar w:fldCharType="begin"/>
+            </w:r>
+            <w:r>
+              <w:rPr>
+                <w:noProof/>
+                <w:webHidden/>
+              </w:rPr>
+              <w:instrText xml:space="preserve"> PAGEREF _Toc118124876 \h </w:instrText>
+            </w:r>
+            <w:r>
+              <w:rPr>
+                <w:noProof/>
+                <w:webHidden/>
+              </w:rPr>
+            </w:r>
+            <w:r>
+              <w:rPr>
+                <w:noProof/>
+                <w:webHidden/>
+              </w:rPr>
+              <w:fldChar w:fldCharType="separate"/>
+            </w:r>
+            <w:r>
+              <w:rPr>
+                <w:noProof/>
+                <w:webHidden/>
+              </w:rPr>
+              <w:t>11</w:t>
+            </w:r>
+            <w:r>
+              <w:rPr>
+                <w:noProof/>
+                <w:webHidden/>
+              </w:rPr>
+              <w:fldChar w:fldCharType="end"/>
+            </w:r>
+          </w:hyperlink>
+        </w:p>
+        <w:p>
+          <w:pPr>
+            <w:pStyle w:val="TOC3"/>
+            <w:tabs>
+              <w:tab w:val="right" w:leader="dot" w:pos="9016"/>
+            </w:tabs>
+            <w:rPr>
+              <w:rFonts w:eastAsiaTheme="minorEastAsia"/>
+              <w:noProof/>
+              <w:lang w:eastAsia="en-IE"/>
+            </w:rPr>
+          </w:pPr>
+          <w:hyperlink w:anchor="_Toc118124877" w:history="1">
+            <w:r>
+              <w:rPr>
+                <w:rStyle w:val="Hyperlink"/>
+                <w:noProof/>
+              </w:rPr>
+              <w:t>B.</w:t>
+            </w:r>
+            <w:r>
+              <w:rPr>
+                <w:noProof/>
+                <w:webHidden/>
+              </w:rPr>
+              <w:tab/>
+            </w:r>
+            <w:r>
+              <w:rPr>
+                <w:noProof/>
+                <w:webHidden/>
+              </w:rPr>
+              <w:fldChar w:fldCharType="begin"/>
+            </w:r>
+            <w:r>
+              <w:rPr>
+                <w:noProof/>
+                <w:webHidden/>
+              </w:rPr>
+              <w:instrText xml:space="preserve"> PAGEREF _Toc118124877 \h </w:instrText>
+            </w:r>
+            <w:r>
+              <w:rPr>
+                <w:noProof/>
+                <w:webHidden/>
+              </w:rPr>
+            </w:r>
+            <w:r>
+              <w:rPr>
+                <w:noProof/>
+                <w:webHidden/>
+              </w:rPr>
+              <w:fldChar w:fldCharType="separate"/>
+            </w:r>
+            <w:r>
+              <w:rPr>
+                <w:noProof/>
+                <w:webHidden/>
+              </w:rPr>
+              <w:t>11</w:t>
+            </w:r>
+            <w:r>
+              <w:rPr>
+                <w:noProof/>
+                <w:webHidden/>
+              </w:rPr>
+              <w:fldChar w:fldCharType="end"/>
+            </w:r>
+          </w:hyperlink>
+        </w:p>
+        <w:p>
+          <w:pPr>
+            <w:pStyle w:val="TOC3"/>
+            <w:tabs>
+              <w:tab w:val="right" w:leader="dot" w:pos="9016"/>
+            </w:tabs>
+            <w:rPr>
+              <w:rFonts w:eastAsiaTheme="minorEastAsia"/>
+              <w:noProof/>
+              <w:lang w:eastAsia="en-IE"/>
+            </w:rPr>
+          </w:pPr>
+          <w:hyperlink w:anchor="_Toc118124878" w:history="1">
+            <w:r>
+              <w:rPr>
+                <w:rStyle w:val="Hyperlink"/>
+                <w:noProof/>
+              </w:rPr>
+              <w:t>C.</w:t>
+            </w:r>
+            <w:r>
+              <w:rPr>
+                <w:noProof/>
+                <w:webHidden/>
+              </w:rPr>
+              <w:tab/>
+            </w:r>
+            <w:r>
+              <w:rPr>
+                <w:noProof/>
+                <w:webHidden/>
+              </w:rPr>
+              <w:fldChar w:fldCharType="begin"/>
+            </w:r>
+            <w:r>
+              <w:rPr>
+                <w:noProof/>
+                <w:webHidden/>
+              </w:rPr>
+              <w:instrText xml:space="preserve"> PAGEREF _Toc118124878 \h </w:instrText>
+            </w:r>
+            <w:r>
+              <w:rPr>
+                <w:noProof/>
+                <w:webHidden/>
+              </w:rPr>
+            </w:r>
+            <w:r>
+              <w:rPr>
+                <w:noProof/>
+                <w:webHidden/>
+              </w:rPr>
+              <w:fldChar w:fldCharType="separate"/>
+            </w:r>
+            <w:r>
+              <w:rPr>
+                <w:noProof/>
+                <w:webHidden/>
+              </w:rPr>
+              <w:t>11</w:t>
+            </w:r>
+            <w:r>
+              <w:rPr>
+                <w:noProof/>
+                <w:webHidden/>
+              </w:rPr>
+              <w:fldChar w:fldCharType="end"/>
+            </w:r>
+          </w:hyperlink>
+        </w:p>
+        <w:p>
+          <w:pPr>
+            <w:pStyle w:val="TOC3"/>
+            <w:tabs>
+              <w:tab w:val="right" w:leader="dot" w:pos="9016"/>
+            </w:tabs>
+            <w:rPr>
+              <w:rFonts w:eastAsiaTheme="minorEastAsia"/>
+              <w:noProof/>
+              <w:lang w:eastAsia="en-IE"/>
+            </w:rPr>
+          </w:pPr>
+          <w:hyperlink w:anchor="_Toc118124879" w:history="1">
+            <w:r>
+              <w:rPr>
+                <w:rStyle w:val="Hyperlink"/>
+                <w:noProof/>
+              </w:rPr>
+              <w:t>D.</w:t>
+            </w:r>
+            <w:r>
+              <w:rPr>
+                <w:noProof/>
+                <w:webHidden/>
+              </w:rPr>
+              <w:tab/>
+            </w:r>
+            <w:r>
+              <w:rPr>
+                <w:noProof/>
+                <w:webHidden/>
+              </w:rPr>
+              <w:fldChar w:fldCharType="begin"/>
+            </w:r>
+            <w:r>
+              <w:rPr>
+                <w:noProof/>
+                <w:webHidden/>
+              </w:rPr>
+              <w:instrText xml:space="preserve"> PAGEREF _Toc118124879 \h </w:instrText>
+            </w:r>
+            <w:r>
+              <w:rPr>
+                <w:noProof/>
+                <w:webHidden/>
+              </w:rPr>
+            </w:r>
+            <w:r>
+              <w:rPr>
+                <w:noProof/>
+                <w:webHidden/>
+              </w:rPr>
+              <w:fldChar w:fldCharType="separate"/>
+            </w:r>
+            <w:r>
+              <w:rPr>
+                <w:noProof/>
+                <w:webHidden/>
+              </w:rPr>
+              <w:t>12</w:t>
+            </w:r>
+            <w:r>
+              <w:rPr>
+                <w:noProof/>
+                <w:webHidden/>
+              </w:rPr>
+              <w:fldChar w:fldCharType="end"/>
+            </w:r>
+          </w:hyperlink>
+        </w:p>
+        <w:p>
+          <w:pPr>
+            <w:pStyle w:val="TOC3"/>
+            <w:tabs>
+              <w:tab w:val="right" w:leader="dot" w:pos="9016"/>
+            </w:tabs>
+            <w:rPr>
+              <w:rFonts w:eastAsiaTheme="minorEastAsia"/>
+              <w:noProof/>
+              <w:lang w:eastAsia="en-IE"/>
+            </w:rPr>
+          </w:pPr>
+          <w:hyperlink w:anchor="_Toc118124880" w:history="1">
+            <w:r>
+              <w:rPr>
+                <w:rStyle w:val="Hyperlink"/>
+                <w:noProof/>
+              </w:rPr>
+              <w:t>E.</w:t>
+            </w:r>
+            <w:r>
+              <w:rPr>
+                <w:noProof/>
+                <w:webHidden/>
+              </w:rPr>
+              <w:tab/>
+            </w:r>
+            <w:r>
+              <w:rPr>
+                <w:noProof/>
+                <w:webHidden/>
+              </w:rPr>
+              <w:fldChar w:fldCharType="begin"/>
+            </w:r>
+            <w:r>
+              <w:rPr>
+                <w:noProof/>
+                <w:webHidden/>
+              </w:rPr>
+              <w:instrText xml:space="preserve"> PAGEREF _Toc118124880 \h </w:instrText>
+            </w:r>
+            <w:r>
+              <w:rPr>
+                <w:noProof/>
+                <w:webHidden/>
+              </w:rPr>
+            </w:r>
+            <w:r>
+              <w:rPr>
+                <w:noProof/>
+                <w:webHidden/>
+              </w:rPr>
+              <w:fldChar w:fldCharType="separate"/>
+            </w:r>
+            <w:r>
+              <w:rPr>
+                <w:noProof/>
+                <w:webHidden/>
+              </w:rPr>
+              <w:t>12</w:t>
+            </w:r>
+            <w:r>
+              <w:rPr>
+                <w:noProof/>
+                <w:webHidden/>
+              </w:rPr>
+              <w:fldChar w:fldCharType="end"/>
+            </w:r>
+          </w:hyperlink>
+        </w:p>
+        <w:p>
+          <w:pPr>
+            <w:pStyle w:val="TOC3"/>
+            <w:tabs>
+              <w:tab w:val="right" w:leader="dot" w:pos="9016"/>
+            </w:tabs>
+            <w:rPr>
+              <w:rFonts w:eastAsiaTheme="minorEastAsia"/>
+              <w:noProof/>
+              <w:lang w:eastAsia="en-IE"/>
+            </w:rPr>
+          </w:pPr>
+          <w:hyperlink w:anchor="_Toc118124881" w:history="1">
+            <w:r>
+              <w:rPr>
+                <w:rStyle w:val="Hyperlink"/>
+                <w:noProof/>
+              </w:rPr>
+              <w:t>F.</w:t>
+            </w:r>
+            <w:r>
+              <w:rPr>
+                <w:noProof/>
+                <w:webHidden/>
+              </w:rPr>
+              <w:tab/>
+            </w:r>
+            <w:r>
+              <w:rPr>
+                <w:noProof/>
+                <w:webHidden/>
+              </w:rPr>
+              <w:fldChar w:fldCharType="begin"/>
+            </w:r>
+            <w:r>
+              <w:rPr>
+                <w:noProof/>
+                <w:webHidden/>
+              </w:rPr>
+              <w:instrText xml:space="preserve"> PAGEREF _Toc118124881 \h </w:instrText>
+            </w:r>
+            <w:r>
+              <w:rPr>
+                <w:noProof/>
+                <w:webHidden/>
+              </w:rPr>
+            </w:r>
+            <w:r>
+              <w:rPr>
+                <w:noProof/>
+                <w:webHidden/>
+              </w:rPr>
+              <w:fldChar w:fldCharType="separate"/>
+            </w:r>
+            <w:r>
+              <w:rPr>
+                <w:noProof/>
+                <w:webHidden/>
+              </w:rPr>
+              <w:t>13</w:t>
             </w:r>
             <w:r>
               <w:rPr>
@@ -480,7 +1180,7 @@
               <w:lang w:eastAsia="en-IE"/>
             </w:rPr>
           </w:pPr>
-          <w:hyperlink w:anchor="_Toc118021631" w:history="1">
+          <w:hyperlink w:anchor="_Toc118124882" w:history="1">
             <w:r>
               <w:rPr>
                 <w:rStyle w:val="Hyperlink"/>
@@ -507,7 +1207,7 @@
                 <w:noProof/>
                 <w:webHidden/>
               </w:rPr>
-              <w:instrText xml:space="preserve"> PAGEREF _Toc118021631 \h </w:instrText>
+              <w:instrText xml:space="preserve"> PAGEREF _Toc118124882 \h </w:instrText>
             </w:r>
             <w:r>
               <w:rPr>
@@ -527,7 +1227,7 @@
                 <w:noProof/>
                 <w:webHidden/>
               </w:rPr>
-              <w:t>4</w:t>
+              <w:t>13</w:t>
             </w:r>
             <w:r>
               <w:rPr>
@@ -550,7 +1250,7 @@
               <w:lang w:eastAsia="en-IE"/>
             </w:rPr>
           </w:pPr>
-          <w:hyperlink w:anchor="_Toc118021632" w:history="1">
+          <w:hyperlink w:anchor="_Toc118124883" w:history="1">
             <w:r>
               <w:rPr>
                 <w:rStyle w:val="Hyperlink"/>
@@ -577,7 +1277,7 @@
                 <w:noProof/>
                 <w:webHidden/>
               </w:rPr>
-              <w:instrText xml:space="preserve"> PAGEREF _Toc118021632 \h </w:instrText>
+              <w:instrText xml:space="preserve"> PAGEREF _Toc118124883 \h </w:instrText>
             </w:r>
             <w:r>
               <w:rPr>
@@ -597,7 +1297,7 @@
                 <w:noProof/>
                 <w:webHidden/>
               </w:rPr>
-              <w:t>4</w:t>
+              <w:t>13</w:t>
             </w:r>
             <w:r>
               <w:rPr>
@@ -620,7 +1320,7 @@
               <w:lang w:eastAsia="en-IE"/>
             </w:rPr>
           </w:pPr>
-          <w:hyperlink w:anchor="_Toc118021633" w:history="1">
+          <w:hyperlink w:anchor="_Toc118124884" w:history="1">
             <w:r>
               <w:rPr>
                 <w:rStyle w:val="Hyperlink"/>
@@ -647,7 +1347,7 @@
                 <w:noProof/>
                 <w:webHidden/>
               </w:rPr>
-              <w:instrText xml:space="preserve"> PAGEREF _Toc118021633 \h </w:instrText>
+              <w:instrText xml:space="preserve"> PAGEREF _Toc118124884 \h </w:instrText>
             </w:r>
             <w:r>
               <w:rPr>
@@ -667,7 +1367,7 @@
                 <w:noProof/>
                 <w:webHidden/>
               </w:rPr>
-              <w:t>4</w:t>
+              <w:t>13</w:t>
             </w:r>
             <w:r>
               <w:rPr>
@@ -690,7 +1390,7 @@
               <w:lang w:eastAsia="en-IE"/>
             </w:rPr>
           </w:pPr>
-          <w:hyperlink w:anchor="_Toc118021634" w:history="1">
+          <w:hyperlink w:anchor="_Toc118124885" w:history="1">
             <w:r>
               <w:rPr>
                 <w:rStyle w:val="Hyperlink"/>
@@ -717,7 +1417,7 @@
                 <w:noProof/>
                 <w:webHidden/>
               </w:rPr>
-              <w:instrText xml:space="preserve"> PAGEREF _Toc118021634 \h </w:instrText>
+              <w:instrText xml:space="preserve"> PAGEREF _Toc118124885 \h </w:instrText>
             </w:r>
             <w:r>
               <w:rPr>
@@ -737,7 +1437,7 @@
                 <w:noProof/>
                 <w:webHidden/>
               </w:rPr>
-              <w:t>5</w:t>
+              <w:t>14</w:t>
             </w:r>
             <w:r>
               <w:rPr>
@@ -764,8 +1464,9 @@
       <w:pPr>
         <w:pStyle w:val="Heading1"/>
       </w:pPr>
-      <w:bookmarkStart w:id="0" w:name="_Toc118021625"/>
-      <w:r>
+      <w:bookmarkStart w:id="0" w:name="_Toc118124866"/>
+      <w:r>
+        <w:lastRenderedPageBreak/>
         <w:t>Work</w:t>
       </w:r>
       <w:bookmarkEnd w:id="0"/>
@@ -774,7 +1475,7 @@
       <w:pPr>
         <w:pStyle w:val="Heading2"/>
       </w:pPr>
-      <w:bookmarkStart w:id="1" w:name="_Toc118021626"/>
+      <w:bookmarkStart w:id="1" w:name="_Toc118124867"/>
       <w:r>
         <w:t>Part</w:t>
       </w:r>
@@ -853,9 +1554,8 @@
       <w:pPr>
         <w:pStyle w:val="Heading2"/>
       </w:pPr>
-      <w:bookmarkStart w:id="2" w:name="_Toc118021627"/>
-      <w:r>
-        <w:lastRenderedPageBreak/>
+      <w:bookmarkStart w:id="2" w:name="_Toc118124868"/>
+      <w:r>
         <w:t>Part</w:t>
       </w:r>
       <w:r>
@@ -920,6 +1620,7 @@
     </w:p>
     <w:p>
       <w:r>
+        <w:lastRenderedPageBreak/>
         <w:t xml:space="preserve">This query uses genre to find the most similar movie to Alien. From the bottom up, it limits the results to 1 entry as we only seek the most similar movie. The movies are ordered by “dist”, the distance between the genres. Since the ordering is ascending, the smallest distances will be first. As such showing the most similar movie first. The “where” clause removes the Alien movie from the results as it would always be first, having a distance of 0 to itself. </w:t>
       </w:r>
     </w:p>
@@ -932,7 +1633,7 @@
       <w:pPr>
         <w:pStyle w:val="Heading2"/>
       </w:pPr>
-      <w:bookmarkStart w:id="3" w:name="_Toc118021628"/>
+      <w:bookmarkStart w:id="3" w:name="_Toc118124869"/>
       <w:r>
         <w:t>Part</w:t>
       </w:r>
@@ -949,7 +1650,7 @@
         <w:fldChar w:fldCharType="begin"/>
       </w:r>
       <w:r>
-        <w:instrText xml:space="preserve"> ADDIN ZOTERO_ITEM CSL_CITATION {"citationID":"FhA9lBoN","properties":{"formattedCitation":"(Neo4j, 2022)","plainCitation":"(Neo4j, 2022)","noteIndex":0},"citationItems":[{"id":27,"uris":["http://zotero.org/users/local/cnBCFLCN/items/688CV5Y7"],"itemData":{"id":27,"type":"webpage","abstract":"For those with a background in relational data modeling, this guide will help transfer your existing knowledge of the processes and components used for relational data modeling into graph data modeling.","container-title":"Neo4j Graph Data Platform","language":"en","title":"Model: Relational to Graph - Developer Guides","title-short":"Relational to Graph","URL":"https://neo4j.com/developer/relational-to-graph-modeling/","author":[{"literal":"Neo4j"}],"accessed":{"date-parts":[["2022",10,29]]}}}],"schema":"https://github.com/citation-style-language/schema/raw/master/csl-citation.json"} </w:instrText>
+        <w:instrText xml:space="preserve"> ADDIN ZOTERO_ITEM CSL_CITATION {"citationID":"FhA9lBoN","properties":{"formattedCitation":"(Neo4j, 2022b)","plainCitation":"(Neo4j, 2022b)","noteIndex":0},"citationItems":[{"id":27,"uris":["http://zotero.org/users/local/cnBCFLCN/items/688CV5Y7"],"itemData":{"id":27,"type":"webpage","abstract":"For those with a background in relational data modeling, this guide will help transfer your existing knowledge of the processes and components used for relational data modeling into graph data modeling.","container-title":"Neo4j Graph Data Platform","language":"en","title":"Model: Relational to Graph - Developer Guides","title-short":"Relational to Graph","URL":"https://neo4j.com/developer/relational-to-graph-modeling/","author":[{"literal":"Neo4j"}],"accessed":{"date-parts":[["2022",10,29]]}}}],"schema":"https://github.com/citation-style-language/schema/raw/master/csl-citation.json"} </w:instrText>
       </w:r>
       <w:r>
         <w:fldChar w:fldCharType="separate"/>
@@ -958,7 +1659,7 @@
         <w:rPr>
           <w:rFonts w:ascii="Calibri" w:hAnsi="Calibri" w:cs="Calibri"/>
         </w:rPr>
-        <w:t>(Neo4j, 2022)</w:t>
+        <w:t>(Neo4j, 2022b)</w:t>
       </w:r>
       <w:r>
         <w:fldChar w:fldCharType="end"/>
@@ -985,9 +1686,8 @@
       <w:pPr>
         <w:pStyle w:val="Heading2"/>
       </w:pPr>
-      <w:bookmarkStart w:id="4" w:name="_Toc118021629"/>
-      <w:r>
-        <w:lastRenderedPageBreak/>
+      <w:bookmarkStart w:id="4" w:name="_Toc118124870"/>
+      <w:r>
         <w:t>Part</w:t>
       </w:r>
       <w:r>
@@ -1081,6 +1781,7 @@
         <w:rPr>
           <w:noProof/>
         </w:rPr>
+        <w:lastRenderedPageBreak/>
         <w:drawing>
           <wp:inline distT="0" distB="0" distL="0" distR="0" wp14:anchorId="2BCCBD46" wp14:editId="30831D9E">
             <wp:extent cx="2104046" cy="5798820"/>
@@ -1133,23 +1834,23 @@
     </w:p>
     <w:p>
       <w:r>
+        <w:t>The movies_actors file relied on indexes which the graph database would not include. The file was run through the clean_movies_</w:t>
+      </w:r>
+      <w:proofErr w:type="gramStart"/>
+      <w:r>
+        <w:t>actors</w:t>
+      </w:r>
+      <w:proofErr w:type="gramEnd"/>
+      <w:r>
+        <w:t xml:space="preserve"> script (Appendix 1) to swap the ID numbers to the titles of the movies and names of the actors respectively.</w:t>
+      </w:r>
+    </w:p>
+    <w:p>
+      <w:r>
+        <w:rPr>
+          <w:noProof/>
+        </w:rPr>
         <w:lastRenderedPageBreak/>
-        <w:t>The movies_actors file relied on indexes which the graph database would not include. The file was run through the clean_movies_</w:t>
-      </w:r>
-      <w:proofErr w:type="gramStart"/>
-      <w:r>
-        <w:t>actors</w:t>
-      </w:r>
-      <w:proofErr w:type="gramEnd"/>
-      <w:r>
-        <w:t xml:space="preserve"> script (Appendix 1) to swap the ID numbers to the titles of the movies and names of the actors respectively.</w:t>
-      </w:r>
-    </w:p>
-    <w:p>
-      <w:r>
-        <w:rPr>
-          <w:noProof/>
-        </w:rPr>
         <w:drawing>
           <wp:inline distT="0" distB="0" distL="0" distR="0" wp14:anchorId="4576A145" wp14:editId="57053D2D">
             <wp:extent cx="5722620" cy="3749040"/>
@@ -1209,7 +1910,7 @@
       <w:pPr>
         <w:pStyle w:val="Heading2"/>
       </w:pPr>
-      <w:bookmarkStart w:id="5" w:name="_Toc118021630"/>
+      <w:bookmarkStart w:id="5" w:name="_Toc118124871"/>
       <w:r>
         <w:t>Part 5</w:t>
       </w:r>
@@ -1241,16 +1942,1103 @@
         <w:t>, actors, movies and genres were imported via the following Cypher commands.</w:t>
       </w:r>
     </w:p>
-    <w:p/>
+    <w:p>
+      <w:r>
+        <w:rPr>
+          <w:noProof/>
+        </w:rPr>
+        <w:drawing>
+          <wp:inline distT="0" distB="0" distL="0" distR="0" wp14:anchorId="12593494" wp14:editId="33E741EF">
+            <wp:extent cx="5722620" cy="2156460"/>
+            <wp:effectExtent l="0" t="0" r="0" b="0"/>
+            <wp:docPr id="6" name="Picture 6"/>
+            <wp:cNvGraphicFramePr>
+              <a:graphicFrameLocks xmlns:a="http://schemas.openxmlformats.org/drawingml/2006/main" noChangeAspect="1"/>
+            </wp:cNvGraphicFramePr>
+            <a:graphic xmlns:a="http://schemas.openxmlformats.org/drawingml/2006/main">
+              <a:graphicData uri="http://schemas.openxmlformats.org/drawingml/2006/picture">
+                <pic:pic xmlns:pic="http://schemas.openxmlformats.org/drawingml/2006/picture">
+                  <pic:nvPicPr>
+                    <pic:cNvPr id="0" name="Picture 1"/>
+                    <pic:cNvPicPr>
+                      <a:picLocks noChangeAspect="1" noChangeArrowheads="1"/>
+                    </pic:cNvPicPr>
+                  </pic:nvPicPr>
+                  <pic:blipFill>
+                    <a:blip r:embed="rId10">
+                      <a:extLst>
+                        <a:ext uri="{28A0092B-C50C-407E-A947-70E740481C1C}">
+                          <a14:useLocalDpi xmlns:a14="http://schemas.microsoft.com/office/drawing/2010/main" val="0"/>
+                        </a:ext>
+                      </a:extLst>
+                    </a:blip>
+                    <a:srcRect/>
+                    <a:stretch>
+                      <a:fillRect/>
+                    </a:stretch>
+                  </pic:blipFill>
+                  <pic:spPr bwMode="auto">
+                    <a:xfrm>
+                      <a:off x="0" y="0"/>
+                      <a:ext cx="5722620" cy="2156460"/>
+                    </a:xfrm>
+                    <a:prstGeom prst="rect">
+                      <a:avLst/>
+                    </a:prstGeom>
+                    <a:noFill/>
+                    <a:ln>
+                      <a:noFill/>
+                    </a:ln>
+                  </pic:spPr>
+                </pic:pic>
+              </a:graphicData>
+            </a:graphic>
+          </wp:inline>
+        </w:drawing>
+      </w:r>
+    </w:p>
+    <w:p>
+      <w:r>
+        <w:t>Here the actors file is loaded in from GitHub and Actor nodes are being created with the names of each actor.</w:t>
+      </w:r>
+    </w:p>
+    <w:p>
+      <w:r>
+        <w:rPr>
+          <w:noProof/>
+        </w:rPr>
+        <w:lastRenderedPageBreak/>
+        <w:drawing>
+          <wp:inline distT="0" distB="0" distL="0" distR="0" wp14:anchorId="0A84F5C4" wp14:editId="4D525D64">
+            <wp:extent cx="5722620" cy="2697480"/>
+            <wp:effectExtent l="0" t="0" r="0" b="7620"/>
+            <wp:docPr id="7" name="Picture 7"/>
+            <wp:cNvGraphicFramePr>
+              <a:graphicFrameLocks xmlns:a="http://schemas.openxmlformats.org/drawingml/2006/main" noChangeAspect="1"/>
+            </wp:cNvGraphicFramePr>
+            <a:graphic xmlns:a="http://schemas.openxmlformats.org/drawingml/2006/main">
+              <a:graphicData uri="http://schemas.openxmlformats.org/drawingml/2006/picture">
+                <pic:pic xmlns:pic="http://schemas.openxmlformats.org/drawingml/2006/picture">
+                  <pic:nvPicPr>
+                    <pic:cNvPr id="0" name="Picture 2"/>
+                    <pic:cNvPicPr>
+                      <a:picLocks noChangeAspect="1" noChangeArrowheads="1"/>
+                    </pic:cNvPicPr>
+                  </pic:nvPicPr>
+                  <pic:blipFill>
+                    <a:blip r:embed="rId11">
+                      <a:extLst>
+                        <a:ext uri="{28A0092B-C50C-407E-A947-70E740481C1C}">
+                          <a14:useLocalDpi xmlns:a14="http://schemas.microsoft.com/office/drawing/2010/main" val="0"/>
+                        </a:ext>
+                      </a:extLst>
+                    </a:blip>
+                    <a:srcRect/>
+                    <a:stretch>
+                      <a:fillRect/>
+                    </a:stretch>
+                  </pic:blipFill>
+                  <pic:spPr bwMode="auto">
+                    <a:xfrm>
+                      <a:off x="0" y="0"/>
+                      <a:ext cx="5722620" cy="2697480"/>
+                    </a:xfrm>
+                    <a:prstGeom prst="rect">
+                      <a:avLst/>
+                    </a:prstGeom>
+                    <a:noFill/>
+                    <a:ln>
+                      <a:noFill/>
+                    </a:ln>
+                  </pic:spPr>
+                </pic:pic>
+              </a:graphicData>
+            </a:graphic>
+          </wp:inline>
+        </w:drawing>
+      </w:r>
+    </w:p>
+    <w:p>
+      <w:r>
+        <w:t>The genres file is loaded, and a genre node is made for each.</w:t>
+      </w:r>
+    </w:p>
+    <w:p>
+      <w:r>
+        <w:rPr>
+          <w:noProof/>
+        </w:rPr>
+        <w:drawing>
+          <wp:inline distT="0" distB="0" distL="0" distR="0" wp14:anchorId="3D40997E" wp14:editId="71D77F6A">
+            <wp:extent cx="5730240" cy="2461260"/>
+            <wp:effectExtent l="0" t="0" r="3810" b="0"/>
+            <wp:docPr id="8" name="Picture 8"/>
+            <wp:cNvGraphicFramePr>
+              <a:graphicFrameLocks xmlns:a="http://schemas.openxmlformats.org/drawingml/2006/main" noChangeAspect="1"/>
+            </wp:cNvGraphicFramePr>
+            <a:graphic xmlns:a="http://schemas.openxmlformats.org/drawingml/2006/main">
+              <a:graphicData uri="http://schemas.openxmlformats.org/drawingml/2006/picture">
+                <pic:pic xmlns:pic="http://schemas.openxmlformats.org/drawingml/2006/picture">
+                  <pic:nvPicPr>
+                    <pic:cNvPr id="0" name="Picture 3"/>
+                    <pic:cNvPicPr>
+                      <a:picLocks noChangeAspect="1" noChangeArrowheads="1"/>
+                    </pic:cNvPicPr>
+                  </pic:nvPicPr>
+                  <pic:blipFill>
+                    <a:blip r:embed="rId12">
+                      <a:extLst>
+                        <a:ext uri="{28A0092B-C50C-407E-A947-70E740481C1C}">
+                          <a14:useLocalDpi xmlns:a14="http://schemas.microsoft.com/office/drawing/2010/main" val="0"/>
+                        </a:ext>
+                      </a:extLst>
+                    </a:blip>
+                    <a:srcRect/>
+                    <a:stretch>
+                      <a:fillRect/>
+                    </a:stretch>
+                  </pic:blipFill>
+                  <pic:spPr bwMode="auto">
+                    <a:xfrm>
+                      <a:off x="0" y="0"/>
+                      <a:ext cx="5730240" cy="2461260"/>
+                    </a:xfrm>
+                    <a:prstGeom prst="rect">
+                      <a:avLst/>
+                    </a:prstGeom>
+                    <a:noFill/>
+                    <a:ln>
+                      <a:noFill/>
+                    </a:ln>
+                  </pic:spPr>
+                </pic:pic>
+              </a:graphicData>
+            </a:graphic>
+          </wp:inline>
+        </w:drawing>
+      </w:r>
+    </w:p>
+    <w:p>
+      <w:r>
+        <w:t>Lastly the same happens to the movies file, creating the movie nodes.</w:t>
+      </w:r>
+    </w:p>
+    <w:p>
+      <w:pPr>
+        <w:pStyle w:val="Heading2"/>
+      </w:pPr>
+      <w:bookmarkStart w:id="6" w:name="_Toc118124872"/>
+      <w:r>
+        <w:t>Step 6</w:t>
+      </w:r>
+      <w:bookmarkEnd w:id="6"/>
+    </w:p>
+    <w:p>
+      <w:r>
+        <w:rPr>
+          <w:noProof/>
+        </w:rPr>
+        <w:drawing>
+          <wp:inline distT="0" distB="0" distL="0" distR="0" wp14:anchorId="0A31FADD" wp14:editId="3ACDBC23">
+            <wp:extent cx="5730240" cy="2651760"/>
+            <wp:effectExtent l="0" t="0" r="3810" b="0"/>
+            <wp:docPr id="9" name="Picture 9"/>
+            <wp:cNvGraphicFramePr>
+              <a:graphicFrameLocks xmlns:a="http://schemas.openxmlformats.org/drawingml/2006/main" noChangeAspect="1"/>
+            </wp:cNvGraphicFramePr>
+            <a:graphic xmlns:a="http://schemas.openxmlformats.org/drawingml/2006/main">
+              <a:graphicData uri="http://schemas.openxmlformats.org/drawingml/2006/picture">
+                <pic:pic xmlns:pic="http://schemas.openxmlformats.org/drawingml/2006/picture">
+                  <pic:nvPicPr>
+                    <pic:cNvPr id="0" name="Picture 4"/>
+                    <pic:cNvPicPr>
+                      <a:picLocks noChangeAspect="1" noChangeArrowheads="1"/>
+                    </pic:cNvPicPr>
+                  </pic:nvPicPr>
+                  <pic:blipFill>
+                    <a:blip r:embed="rId13">
+                      <a:extLst>
+                        <a:ext uri="{28A0092B-C50C-407E-A947-70E740481C1C}">
+                          <a14:useLocalDpi xmlns:a14="http://schemas.microsoft.com/office/drawing/2010/main" val="0"/>
+                        </a:ext>
+                      </a:extLst>
+                    </a:blip>
+                    <a:srcRect/>
+                    <a:stretch>
+                      <a:fillRect/>
+                    </a:stretch>
+                  </pic:blipFill>
+                  <pic:spPr bwMode="auto">
+                    <a:xfrm>
+                      <a:off x="0" y="0"/>
+                      <a:ext cx="5730240" cy="2651760"/>
+                    </a:xfrm>
+                    <a:prstGeom prst="rect">
+                      <a:avLst/>
+                    </a:prstGeom>
+                    <a:noFill/>
+                    <a:ln>
+                      <a:noFill/>
+                    </a:ln>
+                  </pic:spPr>
+                </pic:pic>
+              </a:graphicData>
+            </a:graphic>
+          </wp:inline>
+        </w:drawing>
+      </w:r>
+    </w:p>
+    <w:p>
+      <w:r>
+        <w:lastRenderedPageBreak/>
+        <w:t xml:space="preserve">To add the movies </w:t>
+      </w:r>
+      <w:proofErr w:type="gramStart"/>
+      <w:r>
+        <w:t>actors</w:t>
+      </w:r>
+      <w:proofErr w:type="gramEnd"/>
+      <w:r>
+        <w:t xml:space="preserve"> relationship, the newly created </w:t>
+      </w:r>
+      <w:proofErr w:type="spellStart"/>
+      <w:r>
+        <w:t>cast_rels</w:t>
+      </w:r>
+      <w:proofErr w:type="spellEnd"/>
+      <w:r>
+        <w:t xml:space="preserve"> file was loaded. The actor and movie from each row </w:t>
+      </w:r>
+      <w:proofErr w:type="gramStart"/>
+      <w:r>
+        <w:t>was</w:t>
+      </w:r>
+      <w:proofErr w:type="gramEnd"/>
+      <w:r>
+        <w:t xml:space="preserve"> found with match and a </w:t>
+      </w:r>
+      <w:proofErr w:type="spellStart"/>
+      <w:r>
+        <w:t>acted_in</w:t>
+      </w:r>
+      <w:proofErr w:type="spellEnd"/>
+      <w:r>
+        <w:t xml:space="preserve"> relationship was created between them. </w:t>
+      </w:r>
+    </w:p>
+    <w:p>
+      <w:pPr>
+        <w:pStyle w:val="Heading2"/>
+      </w:pPr>
+      <w:bookmarkStart w:id="7" w:name="_Toc118124873"/>
+      <w:r>
+        <w:t>Step 7</w:t>
+      </w:r>
+      <w:bookmarkEnd w:id="7"/>
+    </w:p>
+    <w:p>
+      <w:r>
+        <w:rPr>
+          <w:noProof/>
+        </w:rPr>
+        <w:drawing>
+          <wp:inline distT="0" distB="0" distL="0" distR="0" wp14:anchorId="7D1C3A85" wp14:editId="700C658D">
+            <wp:extent cx="5730240" cy="2491740"/>
+            <wp:effectExtent l="0" t="0" r="3810" b="3810"/>
+            <wp:docPr id="10" name="Picture 10"/>
+            <wp:cNvGraphicFramePr>
+              <a:graphicFrameLocks xmlns:a="http://schemas.openxmlformats.org/drawingml/2006/main" noChangeAspect="1"/>
+            </wp:cNvGraphicFramePr>
+            <a:graphic xmlns:a="http://schemas.openxmlformats.org/drawingml/2006/main">
+              <a:graphicData uri="http://schemas.openxmlformats.org/drawingml/2006/picture">
+                <pic:pic xmlns:pic="http://schemas.openxmlformats.org/drawingml/2006/picture">
+                  <pic:nvPicPr>
+                    <pic:cNvPr id="0" name="Picture 5"/>
+                    <pic:cNvPicPr>
+                      <a:picLocks noChangeAspect="1" noChangeArrowheads="1"/>
+                    </pic:cNvPicPr>
+                  </pic:nvPicPr>
+                  <pic:blipFill>
+                    <a:blip r:embed="rId14">
+                      <a:extLst>
+                        <a:ext uri="{28A0092B-C50C-407E-A947-70E740481C1C}">
+                          <a14:useLocalDpi xmlns:a14="http://schemas.microsoft.com/office/drawing/2010/main" val="0"/>
+                        </a:ext>
+                      </a:extLst>
+                    </a:blip>
+                    <a:srcRect/>
+                    <a:stretch>
+                      <a:fillRect/>
+                    </a:stretch>
+                  </pic:blipFill>
+                  <pic:spPr bwMode="auto">
+                    <a:xfrm>
+                      <a:off x="0" y="0"/>
+                      <a:ext cx="5730240" cy="2491740"/>
+                    </a:xfrm>
+                    <a:prstGeom prst="rect">
+                      <a:avLst/>
+                    </a:prstGeom>
+                    <a:noFill/>
+                    <a:ln>
+                      <a:noFill/>
+                    </a:ln>
+                  </pic:spPr>
+                </pic:pic>
+              </a:graphicData>
+            </a:graphic>
+          </wp:inline>
+        </w:drawing>
+      </w:r>
+    </w:p>
+    <w:p>
+      <w:r>
+        <w:t>With conditionals being limited to matches and for loops, first every movie genre relationship was created and populated with the weight of the relationship.</w:t>
+      </w:r>
+    </w:p>
+    <w:p>
+      <w:r>
+        <w:rPr>
+          <w:noProof/>
+        </w:rPr>
+        <w:drawing>
+          <wp:inline distT="0" distB="0" distL="0" distR="0" wp14:anchorId="4D4C9C1E" wp14:editId="126AF739">
+            <wp:extent cx="5082540" cy="3710940"/>
+            <wp:effectExtent l="0" t="0" r="3810" b="3810"/>
+            <wp:docPr id="11" name="Picture 11"/>
+            <wp:cNvGraphicFramePr>
+              <a:graphicFrameLocks xmlns:a="http://schemas.openxmlformats.org/drawingml/2006/main" noChangeAspect="1"/>
+            </wp:cNvGraphicFramePr>
+            <a:graphic xmlns:a="http://schemas.openxmlformats.org/drawingml/2006/main">
+              <a:graphicData uri="http://schemas.openxmlformats.org/drawingml/2006/picture">
+                <pic:pic xmlns:pic="http://schemas.openxmlformats.org/drawingml/2006/picture">
+                  <pic:nvPicPr>
+                    <pic:cNvPr id="0" name="Picture 6"/>
+                    <pic:cNvPicPr>
+                      <a:picLocks noChangeAspect="1" noChangeArrowheads="1"/>
+                    </pic:cNvPicPr>
+                  </pic:nvPicPr>
+                  <pic:blipFill>
+                    <a:blip r:embed="rId15">
+                      <a:extLst>
+                        <a:ext uri="{28A0092B-C50C-407E-A947-70E740481C1C}">
+                          <a14:useLocalDpi xmlns:a14="http://schemas.microsoft.com/office/drawing/2010/main" val="0"/>
+                        </a:ext>
+                      </a:extLst>
+                    </a:blip>
+                    <a:srcRect/>
+                    <a:stretch>
+                      <a:fillRect/>
+                    </a:stretch>
+                  </pic:blipFill>
+                  <pic:spPr bwMode="auto">
+                    <a:xfrm>
+                      <a:off x="0" y="0"/>
+                      <a:ext cx="5082540" cy="3710940"/>
+                    </a:xfrm>
+                    <a:prstGeom prst="rect">
+                      <a:avLst/>
+                    </a:prstGeom>
+                    <a:noFill/>
+                    <a:ln>
+                      <a:noFill/>
+                    </a:ln>
+                  </pic:spPr>
+                </pic:pic>
+              </a:graphicData>
+            </a:graphic>
+          </wp:inline>
+        </w:drawing>
+      </w:r>
+    </w:p>
+    <w:p>
+      <w:r>
+        <w:t xml:space="preserve">Then the </w:t>
+      </w:r>
+      <w:proofErr w:type="spellStart"/>
+      <w:r>
+        <w:t>is_a</w:t>
+      </w:r>
+      <w:proofErr w:type="spellEnd"/>
+      <w:r>
+        <w:t xml:space="preserve"> relationships with a weight of 0 were deleted.</w:t>
+      </w:r>
+    </w:p>
+    <w:p>
+      <w:pPr>
+        <w:pStyle w:val="Heading2"/>
+      </w:pPr>
+      <w:bookmarkStart w:id="8" w:name="_Toc118124874"/>
+      <w:r>
+        <w:lastRenderedPageBreak/>
+        <w:t>Step 8</w:t>
+      </w:r>
+      <w:bookmarkEnd w:id="8"/>
+    </w:p>
+    <w:p>
+      <w:r>
+        <w:rPr>
+          <w:noProof/>
+        </w:rPr>
+        <w:drawing>
+          <wp:inline distT="0" distB="0" distL="0" distR="0" wp14:anchorId="79DBDC58" wp14:editId="7F3668B1">
+            <wp:extent cx="5730240" cy="5212080"/>
+            <wp:effectExtent l="0" t="0" r="3810" b="7620"/>
+            <wp:docPr id="12" name="Picture 12"/>
+            <wp:cNvGraphicFramePr>
+              <a:graphicFrameLocks xmlns:a="http://schemas.openxmlformats.org/drawingml/2006/main" noChangeAspect="1"/>
+            </wp:cNvGraphicFramePr>
+            <a:graphic xmlns:a="http://schemas.openxmlformats.org/drawingml/2006/main">
+              <a:graphicData uri="http://schemas.openxmlformats.org/drawingml/2006/picture">
+                <pic:pic xmlns:pic="http://schemas.openxmlformats.org/drawingml/2006/picture">
+                  <pic:nvPicPr>
+                    <pic:cNvPr id="0" name="Picture 1"/>
+                    <pic:cNvPicPr>
+                      <a:picLocks noChangeAspect="1" noChangeArrowheads="1"/>
+                    </pic:cNvPicPr>
+                  </pic:nvPicPr>
+                  <pic:blipFill>
+                    <a:blip r:embed="rId16">
+                      <a:extLst>
+                        <a:ext uri="{28A0092B-C50C-407E-A947-70E740481C1C}">
+                          <a14:useLocalDpi xmlns:a14="http://schemas.microsoft.com/office/drawing/2010/main" val="0"/>
+                        </a:ext>
+                      </a:extLst>
+                    </a:blip>
+                    <a:srcRect/>
+                    <a:stretch>
+                      <a:fillRect/>
+                    </a:stretch>
+                  </pic:blipFill>
+                  <pic:spPr bwMode="auto">
+                    <a:xfrm>
+                      <a:off x="0" y="0"/>
+                      <a:ext cx="5730240" cy="5212080"/>
+                    </a:xfrm>
+                    <a:prstGeom prst="rect">
+                      <a:avLst/>
+                    </a:prstGeom>
+                    <a:noFill/>
+                    <a:ln>
+                      <a:noFill/>
+                    </a:ln>
+                  </pic:spPr>
+                </pic:pic>
+              </a:graphicData>
+            </a:graphic>
+          </wp:inline>
+        </w:drawing>
+      </w:r>
+    </w:p>
+    <w:p>
+      <w:r>
+        <w:t>Added 6 users and the friendships between the users.</w:t>
+      </w:r>
+    </w:p>
+    <w:p>
+      <w:r>
+        <w:rPr>
+          <w:noProof/>
+        </w:rPr>
+        <w:lastRenderedPageBreak/>
+        <w:drawing>
+          <wp:inline distT="0" distB="0" distL="0" distR="0" wp14:anchorId="6E198B3A" wp14:editId="7FE7E91C">
+            <wp:extent cx="5090160" cy="4884420"/>
+            <wp:effectExtent l="0" t="0" r="0" b="0"/>
+            <wp:docPr id="13" name="Picture 13"/>
+            <wp:cNvGraphicFramePr>
+              <a:graphicFrameLocks xmlns:a="http://schemas.openxmlformats.org/drawingml/2006/main" noChangeAspect="1"/>
+            </wp:cNvGraphicFramePr>
+            <a:graphic xmlns:a="http://schemas.openxmlformats.org/drawingml/2006/main">
+              <a:graphicData uri="http://schemas.openxmlformats.org/drawingml/2006/picture">
+                <pic:pic xmlns:pic="http://schemas.openxmlformats.org/drawingml/2006/picture">
+                  <pic:nvPicPr>
+                    <pic:cNvPr id="0" name="Picture 2"/>
+                    <pic:cNvPicPr>
+                      <a:picLocks noChangeAspect="1" noChangeArrowheads="1"/>
+                    </pic:cNvPicPr>
+                  </pic:nvPicPr>
+                  <pic:blipFill>
+                    <a:blip r:embed="rId17">
+                      <a:extLst>
+                        <a:ext uri="{28A0092B-C50C-407E-A947-70E740481C1C}">
+                          <a14:useLocalDpi xmlns:a14="http://schemas.microsoft.com/office/drawing/2010/main" val="0"/>
+                        </a:ext>
+                      </a:extLst>
+                    </a:blip>
+                    <a:srcRect/>
+                    <a:stretch>
+                      <a:fillRect/>
+                    </a:stretch>
+                  </pic:blipFill>
+                  <pic:spPr bwMode="auto">
+                    <a:xfrm>
+                      <a:off x="0" y="0"/>
+                      <a:ext cx="5090160" cy="4884420"/>
+                    </a:xfrm>
+                    <a:prstGeom prst="rect">
+                      <a:avLst/>
+                    </a:prstGeom>
+                    <a:noFill/>
+                    <a:ln>
+                      <a:noFill/>
+                    </a:ln>
+                  </pic:spPr>
+                </pic:pic>
+              </a:graphicData>
+            </a:graphic>
+          </wp:inline>
+        </w:drawing>
+      </w:r>
+    </w:p>
+    <w:p>
+      <w:r>
+        <w:t>Matched both Jack the user and 3 movies. Added Jack’s rates for each.</w:t>
+      </w:r>
+    </w:p>
+    <w:p>
+      <w:r>
+        <w:rPr>
+          <w:noProof/>
+        </w:rPr>
+        <w:lastRenderedPageBreak/>
+        <w:drawing>
+          <wp:inline distT="0" distB="0" distL="0" distR="0" wp14:anchorId="78DDDDEA" wp14:editId="02ACC635">
+            <wp:extent cx="5082540" cy="4853940"/>
+            <wp:effectExtent l="0" t="0" r="3810" b="3810"/>
+            <wp:docPr id="14" name="Picture 14"/>
+            <wp:cNvGraphicFramePr>
+              <a:graphicFrameLocks xmlns:a="http://schemas.openxmlformats.org/drawingml/2006/main" noChangeAspect="1"/>
+            </wp:cNvGraphicFramePr>
+            <a:graphic xmlns:a="http://schemas.openxmlformats.org/drawingml/2006/main">
+              <a:graphicData uri="http://schemas.openxmlformats.org/drawingml/2006/picture">
+                <pic:pic xmlns:pic="http://schemas.openxmlformats.org/drawingml/2006/picture">
+                  <pic:nvPicPr>
+                    <pic:cNvPr id="0" name="Picture 3"/>
+                    <pic:cNvPicPr>
+                      <a:picLocks noChangeAspect="1" noChangeArrowheads="1"/>
+                    </pic:cNvPicPr>
+                  </pic:nvPicPr>
+                  <pic:blipFill>
+                    <a:blip r:embed="rId18">
+                      <a:extLst>
+                        <a:ext uri="{28A0092B-C50C-407E-A947-70E740481C1C}">
+                          <a14:useLocalDpi xmlns:a14="http://schemas.microsoft.com/office/drawing/2010/main" val="0"/>
+                        </a:ext>
+                      </a:extLst>
+                    </a:blip>
+                    <a:srcRect/>
+                    <a:stretch>
+                      <a:fillRect/>
+                    </a:stretch>
+                  </pic:blipFill>
+                  <pic:spPr bwMode="auto">
+                    <a:xfrm>
+                      <a:off x="0" y="0"/>
+                      <a:ext cx="5082540" cy="4853940"/>
+                    </a:xfrm>
+                    <a:prstGeom prst="rect">
+                      <a:avLst/>
+                    </a:prstGeom>
+                    <a:noFill/>
+                    <a:ln>
+                      <a:noFill/>
+                    </a:ln>
+                  </pic:spPr>
+                </pic:pic>
+              </a:graphicData>
+            </a:graphic>
+          </wp:inline>
+        </w:drawing>
+      </w:r>
+    </w:p>
+    <w:p>
+      <w:r>
+        <w:t>Same for Jill.</w:t>
+      </w:r>
+    </w:p>
+    <w:p>
+      <w:pPr>
+        <w:pStyle w:val="Heading2"/>
+      </w:pPr>
+      <w:bookmarkStart w:id="9" w:name="_Toc118124875"/>
+      <w:r>
+        <w:lastRenderedPageBreak/>
+        <w:t>Part 9</w:t>
+      </w:r>
+      <w:bookmarkEnd w:id="9"/>
+    </w:p>
+    <w:p>
+      <w:pPr>
+        <w:pStyle w:val="Heading3"/>
+      </w:pPr>
+      <w:bookmarkStart w:id="10" w:name="_Toc118124876"/>
+      <w:r>
+        <w:t>A.</w:t>
+      </w:r>
+      <w:bookmarkEnd w:id="10"/>
+    </w:p>
+    <w:p>
+      <w:r>
+        <w:rPr>
+          <w:noProof/>
+        </w:rPr>
+        <w:drawing>
+          <wp:inline distT="0" distB="0" distL="0" distR="0" wp14:anchorId="3264A97E" wp14:editId="099801BB">
+            <wp:extent cx="4160520" cy="3215640"/>
+            <wp:effectExtent l="0" t="0" r="0" b="3810"/>
+            <wp:docPr id="15" name="Picture 15"/>
+            <wp:cNvGraphicFramePr>
+              <a:graphicFrameLocks xmlns:a="http://schemas.openxmlformats.org/drawingml/2006/main" noChangeAspect="1"/>
+            </wp:cNvGraphicFramePr>
+            <a:graphic xmlns:a="http://schemas.openxmlformats.org/drawingml/2006/main">
+              <a:graphicData uri="http://schemas.openxmlformats.org/drawingml/2006/picture">
+                <pic:pic xmlns:pic="http://schemas.openxmlformats.org/drawingml/2006/picture">
+                  <pic:nvPicPr>
+                    <pic:cNvPr id="0" name="Picture 4"/>
+                    <pic:cNvPicPr>
+                      <a:picLocks noChangeAspect="1" noChangeArrowheads="1"/>
+                    </pic:cNvPicPr>
+                  </pic:nvPicPr>
+                  <pic:blipFill>
+                    <a:blip r:embed="rId19">
+                      <a:extLst>
+                        <a:ext uri="{28A0092B-C50C-407E-A947-70E740481C1C}">
+                          <a14:useLocalDpi xmlns:a14="http://schemas.microsoft.com/office/drawing/2010/main" val="0"/>
+                        </a:ext>
+                      </a:extLst>
+                    </a:blip>
+                    <a:srcRect/>
+                    <a:stretch>
+                      <a:fillRect/>
+                    </a:stretch>
+                  </pic:blipFill>
+                  <pic:spPr bwMode="auto">
+                    <a:xfrm>
+                      <a:off x="0" y="0"/>
+                      <a:ext cx="4160520" cy="3215640"/>
+                    </a:xfrm>
+                    <a:prstGeom prst="rect">
+                      <a:avLst/>
+                    </a:prstGeom>
+                    <a:noFill/>
+                    <a:ln>
+                      <a:noFill/>
+                    </a:ln>
+                  </pic:spPr>
+                </pic:pic>
+              </a:graphicData>
+            </a:graphic>
+          </wp:inline>
+        </w:drawing>
+      </w:r>
+    </w:p>
+    <w:p>
+      <w:pPr>
+        <w:pStyle w:val="Heading3"/>
+      </w:pPr>
+      <w:bookmarkStart w:id="11" w:name="_Toc118124877"/>
+      <w:r>
+        <w:t>B.</w:t>
+      </w:r>
+      <w:bookmarkEnd w:id="11"/>
+    </w:p>
+    <w:p>
+      <w:r>
+        <w:rPr>
+          <w:noProof/>
+        </w:rPr>
+        <w:drawing>
+          <wp:inline distT="0" distB="0" distL="0" distR="0" wp14:anchorId="739810E4" wp14:editId="7B68A9FD">
+            <wp:extent cx="5722620" cy="1965960"/>
+            <wp:effectExtent l="0" t="0" r="0" b="0"/>
+            <wp:docPr id="16" name="Picture 16"/>
+            <wp:cNvGraphicFramePr>
+              <a:graphicFrameLocks xmlns:a="http://schemas.openxmlformats.org/drawingml/2006/main" noChangeAspect="1"/>
+            </wp:cNvGraphicFramePr>
+            <a:graphic xmlns:a="http://schemas.openxmlformats.org/drawingml/2006/main">
+              <a:graphicData uri="http://schemas.openxmlformats.org/drawingml/2006/picture">
+                <pic:pic xmlns:pic="http://schemas.openxmlformats.org/drawingml/2006/picture">
+                  <pic:nvPicPr>
+                    <pic:cNvPr id="0" name="Picture 5"/>
+                    <pic:cNvPicPr>
+                      <a:picLocks noChangeAspect="1" noChangeArrowheads="1"/>
+                    </pic:cNvPicPr>
+                  </pic:nvPicPr>
+                  <pic:blipFill>
+                    <a:blip r:embed="rId20" cstate="print">
+                      <a:extLst>
+                        <a:ext uri="{28A0092B-C50C-407E-A947-70E740481C1C}">
+                          <a14:useLocalDpi xmlns:a14="http://schemas.microsoft.com/office/drawing/2010/main" val="0"/>
+                        </a:ext>
+                      </a:extLst>
+                    </a:blip>
+                    <a:srcRect/>
+                    <a:stretch>
+                      <a:fillRect/>
+                    </a:stretch>
+                  </pic:blipFill>
+                  <pic:spPr bwMode="auto">
+                    <a:xfrm>
+                      <a:off x="0" y="0"/>
+                      <a:ext cx="5722620" cy="1965960"/>
+                    </a:xfrm>
+                    <a:prstGeom prst="rect">
+                      <a:avLst/>
+                    </a:prstGeom>
+                    <a:noFill/>
+                    <a:ln>
+                      <a:noFill/>
+                    </a:ln>
+                  </pic:spPr>
+                </pic:pic>
+              </a:graphicData>
+            </a:graphic>
+          </wp:inline>
+        </w:drawing>
+      </w:r>
+    </w:p>
+    <w:p>
+      <w:pPr>
+        <w:pStyle w:val="Heading3"/>
+      </w:pPr>
+      <w:bookmarkStart w:id="12" w:name="_Toc118124878"/>
+      <w:r>
+        <w:t>C.</w:t>
+      </w:r>
+      <w:bookmarkEnd w:id="12"/>
+    </w:p>
+    <w:p>
+      <w:r>
+        <w:rPr>
+          <w:noProof/>
+        </w:rPr>
+        <w:drawing>
+          <wp:inline distT="0" distB="0" distL="0" distR="0" wp14:anchorId="41CA8A97" wp14:editId="73FBCC44">
+            <wp:extent cx="5722620" cy="2484120"/>
+            <wp:effectExtent l="0" t="0" r="0" b="0"/>
+            <wp:docPr id="17" name="Picture 17"/>
+            <wp:cNvGraphicFramePr>
+              <a:graphicFrameLocks xmlns:a="http://schemas.openxmlformats.org/drawingml/2006/main" noChangeAspect="1"/>
+            </wp:cNvGraphicFramePr>
+            <a:graphic xmlns:a="http://schemas.openxmlformats.org/drawingml/2006/main">
+              <a:graphicData uri="http://schemas.openxmlformats.org/drawingml/2006/picture">
+                <pic:pic xmlns:pic="http://schemas.openxmlformats.org/drawingml/2006/picture">
+                  <pic:nvPicPr>
+                    <pic:cNvPr id="0" name="Picture 6"/>
+                    <pic:cNvPicPr>
+                      <a:picLocks noChangeAspect="1" noChangeArrowheads="1"/>
+                    </pic:cNvPicPr>
+                  </pic:nvPicPr>
+                  <pic:blipFill>
+                    <a:blip r:embed="rId21">
+                      <a:extLst>
+                        <a:ext uri="{28A0092B-C50C-407E-A947-70E740481C1C}">
+                          <a14:useLocalDpi xmlns:a14="http://schemas.microsoft.com/office/drawing/2010/main" val="0"/>
+                        </a:ext>
+                      </a:extLst>
+                    </a:blip>
+                    <a:srcRect/>
+                    <a:stretch>
+                      <a:fillRect/>
+                    </a:stretch>
+                  </pic:blipFill>
+                  <pic:spPr bwMode="auto">
+                    <a:xfrm>
+                      <a:off x="0" y="0"/>
+                      <a:ext cx="5722620" cy="2484120"/>
+                    </a:xfrm>
+                    <a:prstGeom prst="rect">
+                      <a:avLst/>
+                    </a:prstGeom>
+                    <a:noFill/>
+                    <a:ln>
+                      <a:noFill/>
+                    </a:ln>
+                  </pic:spPr>
+                </pic:pic>
+              </a:graphicData>
+            </a:graphic>
+          </wp:inline>
+        </w:drawing>
+      </w:r>
+    </w:p>
+    <w:p>
+      <w:pPr>
+        <w:pStyle w:val="Heading3"/>
+      </w:pPr>
+      <w:bookmarkStart w:id="13" w:name="_Toc118124879"/>
+      <w:r>
+        <w:lastRenderedPageBreak/>
+        <w:t>D.</w:t>
+      </w:r>
+      <w:bookmarkEnd w:id="13"/>
+    </w:p>
+    <w:p>
+      <w:r>
+        <w:rPr>
+          <w:noProof/>
+        </w:rPr>
+        <w:drawing>
+          <wp:inline distT="0" distB="0" distL="0" distR="0" wp14:anchorId="4D6410AE" wp14:editId="494B632A">
+            <wp:extent cx="5730240" cy="4587240"/>
+            <wp:effectExtent l="0" t="0" r="3810" b="3810"/>
+            <wp:docPr id="18" name="Picture 18"/>
+            <wp:cNvGraphicFramePr>
+              <a:graphicFrameLocks xmlns:a="http://schemas.openxmlformats.org/drawingml/2006/main" noChangeAspect="1"/>
+            </wp:cNvGraphicFramePr>
+            <a:graphic xmlns:a="http://schemas.openxmlformats.org/drawingml/2006/main">
+              <a:graphicData uri="http://schemas.openxmlformats.org/drawingml/2006/picture">
+                <pic:pic xmlns:pic="http://schemas.openxmlformats.org/drawingml/2006/picture">
+                  <pic:nvPicPr>
+                    <pic:cNvPr id="0" name="Picture 7"/>
+                    <pic:cNvPicPr>
+                      <a:picLocks noChangeAspect="1" noChangeArrowheads="1"/>
+                    </pic:cNvPicPr>
+                  </pic:nvPicPr>
+                  <pic:blipFill>
+                    <a:blip r:embed="rId22">
+                      <a:extLst>
+                        <a:ext uri="{28A0092B-C50C-407E-A947-70E740481C1C}">
+                          <a14:useLocalDpi xmlns:a14="http://schemas.microsoft.com/office/drawing/2010/main" val="0"/>
+                        </a:ext>
+                      </a:extLst>
+                    </a:blip>
+                    <a:srcRect/>
+                    <a:stretch>
+                      <a:fillRect/>
+                    </a:stretch>
+                  </pic:blipFill>
+                  <pic:spPr bwMode="auto">
+                    <a:xfrm>
+                      <a:off x="0" y="0"/>
+                      <a:ext cx="5730240" cy="4587240"/>
+                    </a:xfrm>
+                    <a:prstGeom prst="rect">
+                      <a:avLst/>
+                    </a:prstGeom>
+                    <a:noFill/>
+                    <a:ln>
+                      <a:noFill/>
+                    </a:ln>
+                  </pic:spPr>
+                </pic:pic>
+              </a:graphicData>
+            </a:graphic>
+          </wp:inline>
+        </w:drawing>
+      </w:r>
+    </w:p>
+    <w:p>
+      <w:r>
+        <w:t xml:space="preserve">This code first calls on the degree algorithm in the GDS library. As described by the Neo4j site </w:t>
+      </w:r>
+      <w:r>
+        <w:fldChar w:fldCharType="begin"/>
+      </w:r>
+      <w:r>
+        <w:instrText xml:space="preserve"> ADDIN ZOTERO_ITEM CSL_CITATION {"citationID":"0vpFUgP7","properties":{"formattedCitation":"(Neo4j, 2022)","plainCitation":"(Neo4j, 2022)","noteIndex":0},"citationItems":[{"id":33,"uris":["http://zotero.org/users/local/cnBCFLCN/items/2NM4YKHN"],"itemData":{"id":33,"type":"webpage","abstract":"This section describes the Degree Centrality algorithm in the Neo4j Graph Data Science library.","container-title":"Neo4j Graph Data Platform","language":"en","title":"Degree Centrality - Neo4j Graph Data Science","URL":"https://neo4j.com/docs/graph-data-science/2.2/algorithms/degree-centrality/","author":[{"literal":"Neo4j"}],"accessed":{"date-parts":[["2022",10,31]]}}}],"schema":"https://github.com/citation-style-language/schema/raw/master/csl-citation.json"} </w:instrText>
+      </w:r>
+      <w:r>
+        <w:fldChar w:fldCharType="separate"/>
+      </w:r>
+      <w:r>
+        <w:rPr>
+          <w:rFonts w:ascii="Calibri" w:hAnsi="Calibri" w:cs="Calibri"/>
+        </w:rPr>
+        <w:t>(Neo4j, 2022)</w:t>
+      </w:r>
+      <w:r>
+        <w:fldChar w:fldCharType="end"/>
+      </w:r>
+      <w:r>
+        <w:t xml:space="preserve">, this algorithm counts how many connections each node has. Due to prior set up, this only include the is_friends_with connection and not the Likes relationship. Then the ID of </w:t>
+      </w:r>
+      <w:r>
+        <w:t>each</w:t>
+      </w:r>
+      <w:r>
+        <w:t xml:space="preserve"> node and the score from the algorithm is returned for each node of the type User. Another GDS function translates the node ID to the name property on the nodes. </w:t>
+      </w:r>
+      <w:r>
+        <w:t>Finally,</w:t>
+      </w:r>
+      <w:r>
+        <w:t xml:space="preserve"> the results are sorted, 1</w:t>
+      </w:r>
+      <w:r>
+        <w:rPr>
+          <w:vertAlign w:val="superscript"/>
+        </w:rPr>
+        <w:t>st</w:t>
+      </w:r>
+      <w:r>
+        <w:t xml:space="preserve"> by the score, then in alphabetical order.</w:t>
+      </w:r>
+    </w:p>
+    <w:p>
+      <w:pPr>
+        <w:pStyle w:val="Heading3"/>
+      </w:pPr>
+      <w:bookmarkStart w:id="14" w:name="_Toc118124880"/>
+      <w:r>
+        <w:t>E.</w:t>
+      </w:r>
+      <w:bookmarkEnd w:id="14"/>
+    </w:p>
+    <w:p>
+      <w:r>
+        <w:rPr>
+          <w:noProof/>
+        </w:rPr>
+        <w:drawing>
+          <wp:inline distT="0" distB="0" distL="0" distR="0" wp14:anchorId="59D8F39F" wp14:editId="77FD4B77">
+            <wp:extent cx="5730240" cy="1813560"/>
+            <wp:effectExtent l="0" t="0" r="3810" b="0"/>
+            <wp:docPr id="19" name="Picture 19"/>
+            <wp:cNvGraphicFramePr>
+              <a:graphicFrameLocks xmlns:a="http://schemas.openxmlformats.org/drawingml/2006/main" noChangeAspect="1"/>
+            </wp:cNvGraphicFramePr>
+            <a:graphic xmlns:a="http://schemas.openxmlformats.org/drawingml/2006/main">
+              <a:graphicData uri="http://schemas.openxmlformats.org/drawingml/2006/picture">
+                <pic:pic xmlns:pic="http://schemas.openxmlformats.org/drawingml/2006/picture">
+                  <pic:nvPicPr>
+                    <pic:cNvPr id="0" name="Picture 8"/>
+                    <pic:cNvPicPr>
+                      <a:picLocks noChangeAspect="1" noChangeArrowheads="1"/>
+                    </pic:cNvPicPr>
+                  </pic:nvPicPr>
+                  <pic:blipFill>
+                    <a:blip r:embed="rId23" cstate="print">
+                      <a:extLst>
+                        <a:ext uri="{28A0092B-C50C-407E-A947-70E740481C1C}">
+                          <a14:useLocalDpi xmlns:a14="http://schemas.microsoft.com/office/drawing/2010/main" val="0"/>
+                        </a:ext>
+                      </a:extLst>
+                    </a:blip>
+                    <a:srcRect/>
+                    <a:stretch>
+                      <a:fillRect/>
+                    </a:stretch>
+                  </pic:blipFill>
+                  <pic:spPr bwMode="auto">
+                    <a:xfrm>
+                      <a:off x="0" y="0"/>
+                      <a:ext cx="5730240" cy="1813560"/>
+                    </a:xfrm>
+                    <a:prstGeom prst="rect">
+                      <a:avLst/>
+                    </a:prstGeom>
+                    <a:noFill/>
+                    <a:ln>
+                      <a:noFill/>
+                    </a:ln>
+                  </pic:spPr>
+                </pic:pic>
+              </a:graphicData>
+            </a:graphic>
+          </wp:inline>
+        </w:drawing>
+      </w:r>
+    </w:p>
+    <w:p>
+      <w:r>
+        <w:t xml:space="preserve">Done via the method described </w:t>
+      </w:r>
+      <w:r>
+        <w:fldChar w:fldCharType="begin"/>
+      </w:r>
+      <w:r>
+        <w:instrText xml:space="preserve"> ADDIN ZOTERO_ITEM CSL_CITATION {"citationID":"b8N105IS","properties":{"formattedCitation":"(Neo4j, 2022a)","plainCitation":"(Neo4j, 2022a)","noteIndex":0},"citationItems":[{"id":35,"uris":["http://zotero.org/users/local/cnBCFLCN/items/GAR9YZ4X"],"itemData":{"id":35,"type":"webpage","abstract":"This section describes the Dijkstra Shortest Path algorithm in the Neo4j Graph Data Science library.","container-title":"Neo4j Graph Data Platform","language":"en","title":"Dijkstra Source-Target Shortest Path - Neo4j Graph Data Science","URL":"https://neo4j.com/docs/graph-data-science/2.2/algorithms/dijkstra-source-target/","author":[{"literal":"Neo4j"}],"accessed":{"date-parts":[["2022",10,31]]}}}],"schema":"https://github.com/citation-style-language/schema/raw/master/csl-citation.json"} </w:instrText>
+      </w:r>
+      <w:r>
+        <w:fldChar w:fldCharType="separate"/>
+      </w:r>
+      <w:r>
+        <w:rPr>
+          <w:rFonts w:ascii="Calibri" w:hAnsi="Calibri" w:cs="Calibri"/>
+        </w:rPr>
+        <w:t>(Neo4j, 2022a)</w:t>
+      </w:r>
+      <w:r>
+        <w:fldChar w:fldCharType="end"/>
+      </w:r>
+    </w:p>
+    <w:p>
+      <w:pPr>
+        <w:pStyle w:val="Heading3"/>
+      </w:pPr>
+      <w:bookmarkStart w:id="15" w:name="_Toc118124881"/>
+      <w:r>
+        <w:lastRenderedPageBreak/>
+        <w:t>F.</w:t>
+      </w:r>
+      <w:bookmarkEnd w:id="15"/>
+    </w:p>
+    <w:p>
+      <w:r>
+        <w:rPr>
+          <w:noProof/>
+        </w:rPr>
+        <w:drawing>
+          <wp:inline distT="0" distB="0" distL="0" distR="0" wp14:anchorId="0B30EA06" wp14:editId="00293C84">
+            <wp:extent cx="5722620" cy="3070860"/>
+            <wp:effectExtent l="0" t="0" r="0" b="0"/>
+            <wp:docPr id="20" name="Picture 20"/>
+            <wp:cNvGraphicFramePr>
+              <a:graphicFrameLocks xmlns:a="http://schemas.openxmlformats.org/drawingml/2006/main" noChangeAspect="1"/>
+            </wp:cNvGraphicFramePr>
+            <a:graphic xmlns:a="http://schemas.openxmlformats.org/drawingml/2006/main">
+              <a:graphicData uri="http://schemas.openxmlformats.org/drawingml/2006/picture">
+                <pic:pic xmlns:pic="http://schemas.openxmlformats.org/drawingml/2006/picture">
+                  <pic:nvPicPr>
+                    <pic:cNvPr id="0" name="Picture 9"/>
+                    <pic:cNvPicPr>
+                      <a:picLocks noChangeAspect="1" noChangeArrowheads="1"/>
+                    </pic:cNvPicPr>
+                  </pic:nvPicPr>
+                  <pic:blipFill>
+                    <a:blip r:embed="rId24" cstate="print">
+                      <a:extLst>
+                        <a:ext uri="{28A0092B-C50C-407E-A947-70E740481C1C}">
+                          <a14:useLocalDpi xmlns:a14="http://schemas.microsoft.com/office/drawing/2010/main" val="0"/>
+                        </a:ext>
+                      </a:extLst>
+                    </a:blip>
+                    <a:srcRect/>
+                    <a:stretch>
+                      <a:fillRect/>
+                    </a:stretch>
+                  </pic:blipFill>
+                  <pic:spPr bwMode="auto">
+                    <a:xfrm>
+                      <a:off x="0" y="0"/>
+                      <a:ext cx="5722620" cy="3070860"/>
+                    </a:xfrm>
+                    <a:prstGeom prst="rect">
+                      <a:avLst/>
+                    </a:prstGeom>
+                    <a:noFill/>
+                    <a:ln>
+                      <a:noFill/>
+                    </a:ln>
+                  </pic:spPr>
+                </pic:pic>
+              </a:graphicData>
+            </a:graphic>
+          </wp:inline>
+        </w:drawing>
+      </w:r>
+    </w:p>
     <w:p>
       <w:pPr>
         <w:pStyle w:val="Heading1"/>
       </w:pPr>
-      <w:bookmarkStart w:id="6" w:name="_Toc118021631"/>
+      <w:bookmarkStart w:id="16" w:name="_Toc118124882"/>
       <w:r>
         <w:t>References</w:t>
       </w:r>
-      <w:bookmarkEnd w:id="6"/>
+      <w:bookmarkEnd w:id="16"/>
     </w:p>
     <w:p>
       <w:pPr>
@@ -1280,13 +3068,13 @@
           <w:i/>
           <w:iCs/>
         </w:rPr>
-        <w:t>Importing CSV Data into Neo4j - Developer Guides</w:t>
+        <w:t>Degree Centrality - Neo4j Graph Data Science</w:t>
       </w:r>
       <w:r>
         <w:rPr>
           <w:rFonts w:ascii="Calibri" w:hAnsi="Calibri" w:cs="Calibri"/>
         </w:rPr>
-        <w:t>. [online] Neo4j Graph Data Platform. Available at: &lt;https://neo4j.com/developer/guide-import-csv/&gt; [Accessed 29 October 2022].</w:t>
+        <w:t>. [online] Neo4j Graph Data Platform. Available at: &lt;https://neo4j.com/docs/graph-data-science/2.2/algorithms/degree-centrality/&gt; [Accessed 31 October 2022].</w:t>
       </w:r>
     </w:p>
     <w:p>
@@ -1300,7 +3088,7 @@
         <w:rPr>
           <w:rFonts w:ascii="Calibri" w:hAnsi="Calibri" w:cs="Calibri"/>
         </w:rPr>
-        <w:t xml:space="preserve">Neo4j, 2022. </w:t>
+        <w:t xml:space="preserve">Neo4j, 2022a. </w:t>
       </w:r>
       <w:r>
         <w:rPr>
@@ -1308,6 +3096,62 @@
           <w:i/>
           <w:iCs/>
         </w:rPr>
+        <w:t>Dijkstra Source-Target Shortest Path - Neo4j Graph Data Science</w:t>
+      </w:r>
+      <w:r>
+        <w:rPr>
+          <w:rFonts w:ascii="Calibri" w:hAnsi="Calibri" w:cs="Calibri"/>
+        </w:rPr>
+        <w:t>. [online] Neo4j Graph Data Platform. Available at: &lt;https://neo4j.com/docs/graph-data-science/2.2/algorithms/dijkstra-source-target/&gt; [Accessed 31 October 2022].</w:t>
+      </w:r>
+    </w:p>
+    <w:p>
+      <w:pPr>
+        <w:pStyle w:val="Bibliography"/>
+        <w:rPr>
+          <w:rFonts w:ascii="Calibri" w:hAnsi="Calibri" w:cs="Calibri"/>
+        </w:rPr>
+      </w:pPr>
+      <w:r>
+        <w:rPr>
+          <w:rFonts w:ascii="Calibri" w:hAnsi="Calibri" w:cs="Calibri"/>
+        </w:rPr>
+        <w:t xml:space="preserve">Neo4j, 2022. </w:t>
+      </w:r>
+      <w:r>
+        <w:rPr>
+          <w:rFonts w:ascii="Calibri" w:hAnsi="Calibri" w:cs="Calibri"/>
+          <w:i/>
+          <w:iCs/>
+        </w:rPr>
+        <w:t>Importing CSV Data into Neo4j - Developer Guides</w:t>
+      </w:r>
+      <w:r>
+        <w:rPr>
+          <w:rFonts w:ascii="Calibri" w:hAnsi="Calibri" w:cs="Calibri"/>
+        </w:rPr>
+        <w:t>. [online] Neo4j Graph Data Platform. Available at: &lt;https://neo4j.com/developer/guide-import-csv/&gt; [Accessed 29 October 2022].</w:t>
+      </w:r>
+    </w:p>
+    <w:p>
+      <w:pPr>
+        <w:pStyle w:val="Bibliography"/>
+        <w:rPr>
+          <w:rFonts w:ascii="Calibri" w:hAnsi="Calibri" w:cs="Calibri"/>
+        </w:rPr>
+      </w:pPr>
+      <w:r>
+        <w:rPr>
+          <w:rFonts w:ascii="Calibri" w:hAnsi="Calibri" w:cs="Calibri"/>
+        </w:rPr>
+        <w:t xml:space="preserve">Neo4j, 2022b. </w:t>
+      </w:r>
+      <w:r>
+        <w:rPr>
+          <w:rFonts w:ascii="Calibri" w:hAnsi="Calibri" w:cs="Calibri"/>
+          <w:i/>
+          <w:iCs/>
+        </w:rPr>
         <w:t>Model: Relational to Graph - Developer Guides</w:t>
       </w:r>
       <w:r>
@@ -1354,22 +3198,21 @@
       <w:pPr>
         <w:pStyle w:val="Heading1"/>
       </w:pPr>
-      <w:bookmarkStart w:id="7" w:name="_Toc118021632"/>
-      <w:r>
-        <w:lastRenderedPageBreak/>
+      <w:bookmarkStart w:id="17" w:name="_Toc118124883"/>
+      <w:r>
         <w:t>Appendix</w:t>
       </w:r>
-      <w:bookmarkEnd w:id="7"/>
+      <w:bookmarkEnd w:id="17"/>
     </w:p>
     <w:p>
       <w:pPr>
         <w:pStyle w:val="Heading2"/>
       </w:pPr>
-      <w:bookmarkStart w:id="8" w:name="_Toc118021633"/>
+      <w:bookmarkStart w:id="18" w:name="_Toc118124884"/>
       <w:r>
         <w:t>Appendix 1 – clean_movies_actors.py</w:t>
       </w:r>
-      <w:bookmarkEnd w:id="8"/>
+      <w:bookmarkEnd w:id="18"/>
     </w:p>
     <w:p>
       <w:pPr>
@@ -1749,6 +3592,7 @@
           <w:szCs w:val="21"/>
           <w:lang w:eastAsia="en-IE"/>
         </w:rPr>
+        <w:lastRenderedPageBreak/>
         <w:t>actors_file</w:t>
       </w:r>
       <w:proofErr w:type="spellEnd"/>
@@ -3937,11 +5781,11 @@
       <w:pPr>
         <w:pStyle w:val="Heading2"/>
       </w:pPr>
-      <w:bookmarkStart w:id="9" w:name="_Toc118021634"/>
+      <w:bookmarkStart w:id="19" w:name="_Toc118124885"/>
       <w:r>
         <w:t>Appendix 2 – clean_movies.py</w:t>
       </w:r>
-      <w:bookmarkEnd w:id="9"/>
+      <w:bookmarkEnd w:id="19"/>
     </w:p>
     <w:p>
       <w:pPr>
@@ -4926,6 +6770,7 @@
           <w:szCs w:val="21"/>
           <w:lang w:eastAsia="en-IE"/>
         </w:rPr>
+        <w:lastRenderedPageBreak/>
         <w:t xml:space="preserve">    </w:t>
       </w:r>
       <w:proofErr w:type="spellStart"/>
@@ -6657,28 +8502,7 @@
         <w:pStyle w:val="Subtitle"/>
       </w:pPr>
       <w:r>
-        <w:t>This code assumes the data will be in a data folder in the parent folder of the current folder.</w:t>
-      </w:r>
-      <w:r>
-        <w:t xml:space="preserve"> genre</w:t>
-      </w:r>
-      <w:r>
-        <w:t xml:space="preserve"> data is assumed to be in the file “d-</w:t>
-      </w:r>
-      <w:r>
-        <w:t>genres</w:t>
-      </w:r>
-      <w:r>
-        <w:t>.csv”</w:t>
-      </w:r>
-      <w:r>
-        <w:t>, and</w:t>
-      </w:r>
-      <w:r>
-        <w:t xml:space="preserve"> the movies in “d-movies.csv”</w:t>
-      </w:r>
-      <w:r>
-        <w:t>.</w:t>
+        <w:t>This code assumes the data will be in a data folder in the parent folder of the current folder. genre data is assumed to be in the file “d-genres.csv”, and the movies in “d-movies.csv”.</w:t>
       </w:r>
     </w:p>
     <w:sectPr>
@@ -7131,6 +8955,27 @@
       <w:szCs w:val="26"/>
     </w:rPr>
   </w:style>
+  <w:style w:type="paragraph" w:styleId="Heading3">
+    <w:name w:val="heading 3"/>
+    <w:basedOn w:val="Normal"/>
+    <w:next w:val="Normal"/>
+    <w:link w:val="Heading3Char"/>
+    <w:uiPriority w:val="9"/>
+    <w:unhideWhenUsed/>
+    <w:qFormat/>
+    <w:rsid w:val="00856E30"/>
+    <w:pPr>
+      <w:keepNext/>
+      <w:keepLines/>
+      <w:spacing w:before="40" w:after="0"/>
+      <w:outlineLvl w:val="2"/>
+    </w:pPr>
+    <w:rPr>
+      <w:rFonts w:asciiTheme="majorHAnsi" w:eastAsiaTheme="majorEastAsia" w:hAnsiTheme="majorHAnsi" w:cstheme="majorBidi"/>
+      <w:sz w:val="24"/>
+      <w:szCs w:val="24"/>
+    </w:rPr>
+  </w:style>
   <w:style w:type="character" w:default="1" w:styleId="DefaultParagraphFont">
     <w:name w:val="Default Paragraph Font"/>
     <w:uiPriority w:val="1"/>
@@ -7307,6 +9152,31 @@
     <w:rsid w:val="0071528B"/>
     <w:pPr>
       <w:spacing w:after="240" w:line="240" w:lineRule="auto"/>
+    </w:pPr>
+  </w:style>
+  <w:style w:type="character" w:customStyle="1" w:styleId="Heading3Char">
+    <w:name w:val="Heading 3 Char"/>
+    <w:basedOn w:val="DefaultParagraphFont"/>
+    <w:link w:val="Heading3"/>
+    <w:uiPriority w:val="9"/>
+    <w:rsid w:val="00856E30"/>
+    <w:rPr>
+      <w:rFonts w:asciiTheme="majorHAnsi" w:eastAsiaTheme="majorEastAsia" w:hAnsiTheme="majorHAnsi" w:cstheme="majorBidi"/>
+      <w:sz w:val="24"/>
+      <w:szCs w:val="24"/>
+    </w:rPr>
+  </w:style>
+  <w:style w:type="paragraph" w:styleId="TOC3">
+    <w:name w:val="toc 3"/>
+    <w:basedOn w:val="Normal"/>
+    <w:next w:val="Normal"/>
+    <w:autoRedefine/>
+    <w:uiPriority w:val="39"/>
+    <w:unhideWhenUsed/>
+    <w:rsid w:val="00394202"/>
+    <w:pPr>
+      <w:spacing w:after="100"/>
+      <w:ind w:left="440"/>
     </w:pPr>
   </w:style>
 </w:styles>

--- a/ADV_DB_2.docx
+++ b/ADV_DB_2.docx
@@ -2557,6 +2557,339 @@
         <w:t>Same for Jill.</w:t>
       </w:r>
     </w:p>
+    <w:p/>
+    <w:p>
+      <w:r>
+        <w:rPr>
+          <w:noProof/>
+        </w:rPr>
+        <w:drawing>
+          <wp:inline distT="0" distB="0" distL="0" distR="0" wp14:anchorId="36A747A1" wp14:editId="5A1A6EF1">
+            <wp:extent cx="3101340" cy="2606040"/>
+            <wp:effectExtent l="0" t="0" r="3810" b="3810"/>
+            <wp:docPr id="23" name="Picture 23"/>
+            <wp:cNvGraphicFramePr>
+              <a:graphicFrameLocks xmlns:a="http://schemas.openxmlformats.org/drawingml/2006/main" noChangeAspect="1"/>
+            </wp:cNvGraphicFramePr>
+            <a:graphic xmlns:a="http://schemas.openxmlformats.org/drawingml/2006/main">
+              <a:graphicData uri="http://schemas.openxmlformats.org/drawingml/2006/picture">
+                <pic:pic xmlns:pic="http://schemas.openxmlformats.org/drawingml/2006/picture">
+                  <pic:nvPicPr>
+                    <pic:cNvPr id="0" name="Picture 3"/>
+                    <pic:cNvPicPr>
+                      <a:picLocks noChangeAspect="1" noChangeArrowheads="1"/>
+                    </pic:cNvPicPr>
+                  </pic:nvPicPr>
+                  <pic:blipFill>
+                    <a:blip r:embed="rId19">
+                      <a:extLst>
+                        <a:ext uri="{28A0092B-C50C-407E-A947-70E740481C1C}">
+                          <a14:useLocalDpi xmlns:a14="http://schemas.microsoft.com/office/drawing/2010/main" val="0"/>
+                        </a:ext>
+                      </a:extLst>
+                    </a:blip>
+                    <a:srcRect/>
+                    <a:stretch>
+                      <a:fillRect/>
+                    </a:stretch>
+                  </pic:blipFill>
+                  <pic:spPr bwMode="auto">
+                    <a:xfrm>
+                      <a:off x="0" y="0"/>
+                      <a:ext cx="3101340" cy="2606040"/>
+                    </a:xfrm>
+                    <a:prstGeom prst="rect">
+                      <a:avLst/>
+                    </a:prstGeom>
+                    <a:noFill/>
+                    <a:ln>
+                      <a:noFill/>
+                    </a:ln>
+                  </pic:spPr>
+                </pic:pic>
+              </a:graphicData>
+            </a:graphic>
+          </wp:inline>
+        </w:drawing>
+      </w:r>
+    </w:p>
+    <w:p>
+      <w:r>
+        <w:rPr>
+          <w:noProof/>
+        </w:rPr>
+        <w:lastRenderedPageBreak/>
+        <w:drawing>
+          <wp:inline distT="0" distB="0" distL="0" distR="0" wp14:anchorId="362C871A" wp14:editId="349B0AFB">
+            <wp:extent cx="5731510" cy="3243580"/>
+            <wp:effectExtent l="0" t="0" r="2540" b="0"/>
+            <wp:docPr id="25" name="Picture 25" descr="Graphical user interface, text, application, email&#10;&#10;Description automatically generated"/>
+            <wp:cNvGraphicFramePr>
+              <a:graphicFrameLocks xmlns:a="http://schemas.openxmlformats.org/drawingml/2006/main" noChangeAspect="1"/>
+            </wp:cNvGraphicFramePr>
+            <a:graphic xmlns:a="http://schemas.openxmlformats.org/drawingml/2006/main">
+              <a:graphicData uri="http://schemas.openxmlformats.org/drawingml/2006/picture">
+                <pic:pic xmlns:pic="http://schemas.openxmlformats.org/drawingml/2006/picture">
+                  <pic:nvPicPr>
+                    <pic:cNvPr id="25" name="Picture 25" descr="Graphical user interface, text, application, email&#10;&#10;Description automatically generated"/>
+                    <pic:cNvPicPr>
+                      <a:picLocks noChangeAspect="1" noChangeArrowheads="1"/>
+                    </pic:cNvPicPr>
+                  </pic:nvPicPr>
+                  <pic:blipFill>
+                    <a:blip r:embed="rId20">
+                      <a:extLst>
+                        <a:ext uri="{28A0092B-C50C-407E-A947-70E740481C1C}">
+                          <a14:useLocalDpi xmlns:a14="http://schemas.microsoft.com/office/drawing/2010/main" val="0"/>
+                        </a:ext>
+                      </a:extLst>
+                    </a:blip>
+                    <a:srcRect/>
+                    <a:stretch>
+                      <a:fillRect/>
+                    </a:stretch>
+                  </pic:blipFill>
+                  <pic:spPr bwMode="auto">
+                    <a:xfrm>
+                      <a:off x="0" y="0"/>
+                      <a:ext cx="5731510" cy="3243580"/>
+                    </a:xfrm>
+                    <a:prstGeom prst="rect">
+                      <a:avLst/>
+                    </a:prstGeom>
+                    <a:noFill/>
+                    <a:ln>
+                      <a:noFill/>
+                    </a:ln>
+                  </pic:spPr>
+                </pic:pic>
+              </a:graphicData>
+            </a:graphic>
+          </wp:inline>
+        </w:drawing>
+      </w:r>
+    </w:p>
+    <w:p>
+      <w:r>
+        <w:rPr>
+          <w:noProof/>
+        </w:rPr>
+        <w:lastRenderedPageBreak/>
+        <w:drawing>
+          <wp:inline distT="0" distB="0" distL="0" distR="0" wp14:anchorId="6EA6B793" wp14:editId="0CDD87DA">
+            <wp:extent cx="3009900" cy="3581400"/>
+            <wp:effectExtent l="0" t="0" r="0" b="0"/>
+            <wp:docPr id="22" name="Picture 22" descr="Text&#10;&#10;Description automatically generated"/>
+            <wp:cNvGraphicFramePr>
+              <a:graphicFrameLocks xmlns:a="http://schemas.openxmlformats.org/drawingml/2006/main" noChangeAspect="1"/>
+            </wp:cNvGraphicFramePr>
+            <a:graphic xmlns:a="http://schemas.openxmlformats.org/drawingml/2006/main">
+              <a:graphicData uri="http://schemas.openxmlformats.org/drawingml/2006/picture">
+                <pic:pic xmlns:pic="http://schemas.openxmlformats.org/drawingml/2006/picture">
+                  <pic:nvPicPr>
+                    <pic:cNvPr id="22" name="Picture 22" descr="Text&#10;&#10;Description automatically generated"/>
+                    <pic:cNvPicPr>
+                      <a:picLocks noChangeAspect="1" noChangeArrowheads="1"/>
+                    </pic:cNvPicPr>
+                  </pic:nvPicPr>
+                  <pic:blipFill>
+                    <a:blip r:embed="rId21">
+                      <a:extLst>
+                        <a:ext uri="{28A0092B-C50C-407E-A947-70E740481C1C}">
+                          <a14:useLocalDpi xmlns:a14="http://schemas.microsoft.com/office/drawing/2010/main" val="0"/>
+                        </a:ext>
+                      </a:extLst>
+                    </a:blip>
+                    <a:srcRect/>
+                    <a:stretch>
+                      <a:fillRect/>
+                    </a:stretch>
+                  </pic:blipFill>
+                  <pic:spPr bwMode="auto">
+                    <a:xfrm>
+                      <a:off x="0" y="0"/>
+                      <a:ext cx="3009900" cy="3581400"/>
+                    </a:xfrm>
+                    <a:prstGeom prst="rect">
+                      <a:avLst/>
+                    </a:prstGeom>
+                    <a:noFill/>
+                    <a:ln>
+                      <a:noFill/>
+                    </a:ln>
+                  </pic:spPr>
+                </pic:pic>
+              </a:graphicData>
+            </a:graphic>
+          </wp:inline>
+        </w:drawing>
+      </w:r>
+      <w:r>
+        <w:rPr>
+          <w:noProof/>
+        </w:rPr>
+        <w:drawing>
+          <wp:inline distT="0" distB="0" distL="0" distR="0" wp14:anchorId="7D157211" wp14:editId="489D74A8">
+            <wp:extent cx="4358640" cy="3825240"/>
+            <wp:effectExtent l="0" t="0" r="3810" b="3810"/>
+            <wp:docPr id="24" name="Picture 24"/>
+            <wp:cNvGraphicFramePr>
+              <a:graphicFrameLocks xmlns:a="http://schemas.openxmlformats.org/drawingml/2006/main" noChangeAspect="1"/>
+            </wp:cNvGraphicFramePr>
+            <a:graphic xmlns:a="http://schemas.openxmlformats.org/drawingml/2006/main">
+              <a:graphicData uri="http://schemas.openxmlformats.org/drawingml/2006/picture">
+                <pic:pic xmlns:pic="http://schemas.openxmlformats.org/drawingml/2006/picture">
+                  <pic:nvPicPr>
+                    <pic:cNvPr id="0" name="Picture 4"/>
+                    <pic:cNvPicPr>
+                      <a:picLocks noChangeAspect="1" noChangeArrowheads="1"/>
+                    </pic:cNvPicPr>
+                  </pic:nvPicPr>
+                  <pic:blipFill>
+                    <a:blip r:embed="rId22">
+                      <a:extLst>
+                        <a:ext uri="{28A0092B-C50C-407E-A947-70E740481C1C}">
+                          <a14:useLocalDpi xmlns:a14="http://schemas.microsoft.com/office/drawing/2010/main" val="0"/>
+                        </a:ext>
+                      </a:extLst>
+                    </a:blip>
+                    <a:srcRect/>
+                    <a:stretch>
+                      <a:fillRect/>
+                    </a:stretch>
+                  </pic:blipFill>
+                  <pic:spPr bwMode="auto">
+                    <a:xfrm>
+                      <a:off x="0" y="0"/>
+                      <a:ext cx="4358640" cy="3825240"/>
+                    </a:xfrm>
+                    <a:prstGeom prst="rect">
+                      <a:avLst/>
+                    </a:prstGeom>
+                    <a:noFill/>
+                    <a:ln>
+                      <a:noFill/>
+                    </a:ln>
+                  </pic:spPr>
+                </pic:pic>
+              </a:graphicData>
+            </a:graphic>
+          </wp:inline>
+        </w:drawing>
+      </w:r>
+    </w:p>
+    <w:p/>
+    <w:p>
+      <w:r>
+        <w:rPr>
+          <w:noProof/>
+        </w:rPr>
+        <w:lastRenderedPageBreak/>
+        <w:drawing>
+          <wp:inline distT="0" distB="0" distL="0" distR="0" wp14:anchorId="63F420CC" wp14:editId="408AE2D9">
+            <wp:extent cx="3162300" cy="3581400"/>
+            <wp:effectExtent l="0" t="0" r="0" b="0"/>
+            <wp:docPr id="21" name="Picture 21"/>
+            <wp:cNvGraphicFramePr>
+              <a:graphicFrameLocks xmlns:a="http://schemas.openxmlformats.org/drawingml/2006/main" noChangeAspect="1"/>
+            </wp:cNvGraphicFramePr>
+            <a:graphic xmlns:a="http://schemas.openxmlformats.org/drawingml/2006/main">
+              <a:graphicData uri="http://schemas.openxmlformats.org/drawingml/2006/picture">
+                <pic:pic xmlns:pic="http://schemas.openxmlformats.org/drawingml/2006/picture">
+                  <pic:nvPicPr>
+                    <pic:cNvPr id="0" name="Picture 1"/>
+                    <pic:cNvPicPr>
+                      <a:picLocks noChangeAspect="1" noChangeArrowheads="1"/>
+                    </pic:cNvPicPr>
+                  </pic:nvPicPr>
+                  <pic:blipFill>
+                    <a:blip r:embed="rId23">
+                      <a:extLst>
+                        <a:ext uri="{28A0092B-C50C-407E-A947-70E740481C1C}">
+                          <a14:useLocalDpi xmlns:a14="http://schemas.microsoft.com/office/drawing/2010/main" val="0"/>
+                        </a:ext>
+                      </a:extLst>
+                    </a:blip>
+                    <a:srcRect/>
+                    <a:stretch>
+                      <a:fillRect/>
+                    </a:stretch>
+                  </pic:blipFill>
+                  <pic:spPr bwMode="auto">
+                    <a:xfrm>
+                      <a:off x="0" y="0"/>
+                      <a:ext cx="3162300" cy="3581400"/>
+                    </a:xfrm>
+                    <a:prstGeom prst="rect">
+                      <a:avLst/>
+                    </a:prstGeom>
+                    <a:noFill/>
+                    <a:ln>
+                      <a:noFill/>
+                    </a:ln>
+                  </pic:spPr>
+                </pic:pic>
+              </a:graphicData>
+            </a:graphic>
+          </wp:inline>
+        </w:drawing>
+      </w:r>
+    </w:p>
+    <w:p>
+      <w:r>
+        <w:rPr>
+          <w:noProof/>
+        </w:rPr>
+        <w:drawing>
+          <wp:inline distT="0" distB="0" distL="0" distR="0" wp14:anchorId="56D50B9B" wp14:editId="336316E5">
+            <wp:extent cx="3901440" cy="3672840"/>
+            <wp:effectExtent l="0" t="0" r="3810" b="3810"/>
+            <wp:docPr id="26" name="Picture 26" descr="Graphical user interface, text&#10;&#10;Description automatically generated"/>
+            <wp:cNvGraphicFramePr>
+              <a:graphicFrameLocks xmlns:a="http://schemas.openxmlformats.org/drawingml/2006/main" noChangeAspect="1"/>
+            </wp:cNvGraphicFramePr>
+            <a:graphic xmlns:a="http://schemas.openxmlformats.org/drawingml/2006/main">
+              <a:graphicData uri="http://schemas.openxmlformats.org/drawingml/2006/picture">
+                <pic:pic xmlns:pic="http://schemas.openxmlformats.org/drawingml/2006/picture">
+                  <pic:nvPicPr>
+                    <pic:cNvPr id="26" name="Picture 26" descr="Graphical user interface, text&#10;&#10;Description automatically generated"/>
+                    <pic:cNvPicPr>
+                      <a:picLocks noChangeAspect="1" noChangeArrowheads="1"/>
+                    </pic:cNvPicPr>
+                  </pic:nvPicPr>
+                  <pic:blipFill>
+                    <a:blip r:embed="rId24">
+                      <a:extLst>
+                        <a:ext uri="{28A0092B-C50C-407E-A947-70E740481C1C}">
+                          <a14:useLocalDpi xmlns:a14="http://schemas.microsoft.com/office/drawing/2010/main" val="0"/>
+                        </a:ext>
+                      </a:extLst>
+                    </a:blip>
+                    <a:srcRect/>
+                    <a:stretch>
+                      <a:fillRect/>
+                    </a:stretch>
+                  </pic:blipFill>
+                  <pic:spPr bwMode="auto">
+                    <a:xfrm>
+                      <a:off x="0" y="0"/>
+                      <a:ext cx="3901440" cy="3672840"/>
+                    </a:xfrm>
+                    <a:prstGeom prst="rect">
+                      <a:avLst/>
+                    </a:prstGeom>
+                    <a:noFill/>
+                    <a:ln>
+                      <a:noFill/>
+                    </a:ln>
+                  </pic:spPr>
+                </pic:pic>
+              </a:graphicData>
+            </a:graphic>
+          </wp:inline>
+        </w:drawing>
+      </w:r>
+    </w:p>
     <w:p>
       <w:pPr>
         <w:pStyle w:val="Heading2"/>
@@ -2601,7 +2934,7 @@
                     </pic:cNvPicPr>
                   </pic:nvPicPr>
                   <pic:blipFill>
-                    <a:blip r:embed="rId19">
+                    <a:blip r:embed="rId25">
                       <a:extLst>
                         <a:ext uri="{28A0092B-C50C-407E-A947-70E740481C1C}">
                           <a14:useLocalDpi xmlns:a14="http://schemas.microsoft.com/office/drawing/2010/main" val="0"/>
@@ -2666,7 +2999,7 @@
                     </pic:cNvPicPr>
                   </pic:nvPicPr>
                   <pic:blipFill>
-                    <a:blip r:embed="rId20" cstate="print">
+                    <a:blip r:embed="rId26" cstate="print">
                       <a:extLst>
                         <a:ext uri="{28A0092B-C50C-407E-A947-70E740481C1C}">
                           <a14:useLocalDpi xmlns:a14="http://schemas.microsoft.com/office/drawing/2010/main" val="0"/>
@@ -2731,7 +3064,7 @@
                     </pic:cNvPicPr>
                   </pic:nvPicPr>
                   <pic:blipFill>
-                    <a:blip r:embed="rId21">
+                    <a:blip r:embed="rId27">
                       <a:extLst>
                         <a:ext uri="{28A0092B-C50C-407E-A947-70E740481C1C}">
                           <a14:useLocalDpi xmlns:a14="http://schemas.microsoft.com/office/drawing/2010/main" val="0"/>
@@ -2764,6 +3097,75 @@
       </w:r>
     </w:p>
     <w:p>
+      <w:r>
+        <w:rPr>
+          <w:noProof/>
+        </w:rPr>
+        <w:lastRenderedPageBreak/>
+        <w:drawing>
+          <wp:inline distT="0" distB="0" distL="0" distR="0" wp14:anchorId="695C5C79" wp14:editId="61317963">
+            <wp:extent cx="4076700" cy="5204460"/>
+            <wp:effectExtent l="0" t="0" r="0" b="0"/>
+            <wp:docPr id="27" name="Picture 27"/>
+            <wp:cNvGraphicFramePr>
+              <a:graphicFrameLocks xmlns:a="http://schemas.openxmlformats.org/drawingml/2006/main" noChangeAspect="1"/>
+            </wp:cNvGraphicFramePr>
+            <a:graphic xmlns:a="http://schemas.openxmlformats.org/drawingml/2006/main">
+              <a:graphicData uri="http://schemas.openxmlformats.org/drawingml/2006/picture">
+                <pic:pic xmlns:pic="http://schemas.openxmlformats.org/drawingml/2006/picture">
+                  <pic:nvPicPr>
+                    <pic:cNvPr id="0" name="Picture 9"/>
+                    <pic:cNvPicPr>
+                      <a:picLocks noChangeAspect="1" noChangeArrowheads="1"/>
+                    </pic:cNvPicPr>
+                  </pic:nvPicPr>
+                  <pic:blipFill>
+                    <a:blip r:embed="rId28">
+                      <a:extLst>
+                        <a:ext uri="{28A0092B-C50C-407E-A947-70E740481C1C}">
+                          <a14:useLocalDpi xmlns:a14="http://schemas.microsoft.com/office/drawing/2010/main" val="0"/>
+                        </a:ext>
+                      </a:extLst>
+                    </a:blip>
+                    <a:srcRect/>
+                    <a:stretch>
+                      <a:fillRect/>
+                    </a:stretch>
+                  </pic:blipFill>
+                  <pic:spPr bwMode="auto">
+                    <a:xfrm>
+                      <a:off x="0" y="0"/>
+                      <a:ext cx="4076700" cy="5204460"/>
+                    </a:xfrm>
+                    <a:prstGeom prst="rect">
+                      <a:avLst/>
+                    </a:prstGeom>
+                    <a:noFill/>
+                    <a:ln>
+                      <a:noFill/>
+                    </a:ln>
+                  </pic:spPr>
+                </pic:pic>
+              </a:graphicData>
+            </a:graphic>
+          </wp:inline>
+        </w:drawing>
+      </w:r>
+    </w:p>
+    <w:p>
+      <w:r>
+        <w:t xml:space="preserve">The relational version is difficult to read and requires unintuitive logic with the EXISTS operator on subqueries. Checks occur a subquery lower than expected. This contrasts with the graph where just the types of the relationship and node types </w:t>
+      </w:r>
+      <w:proofErr w:type="gramStart"/>
+      <w:r>
+        <w:t>have to</w:t>
+      </w:r>
+      <w:proofErr w:type="gramEnd"/>
+      <w:r>
+        <w:t xml:space="preserve"> specified.</w:t>
+      </w:r>
+    </w:p>
+    <w:p>
       <w:pPr>
         <w:pStyle w:val="Heading3"/>
       </w:pPr>
@@ -2797,7 +3199,7 @@
                     </pic:cNvPicPr>
                   </pic:nvPicPr>
                   <pic:blipFill>
-                    <a:blip r:embed="rId22">
+                    <a:blip r:embed="rId29">
                       <a:extLst>
                         <a:ext uri="{28A0092B-C50C-407E-A947-70E740481C1C}">
                           <a14:useLocalDpi xmlns:a14="http://schemas.microsoft.com/office/drawing/2010/main" val="0"/>
@@ -2877,6 +3279,51 @@
       </w:r>
     </w:p>
     <w:p>
+      <w:r>
+        <w:lastRenderedPageBreak/>
+        <w:drawing>
+          <wp:inline distT="0" distB="0" distL="0" distR="0" wp14:anchorId="6F46482F" wp14:editId="764C2543">
+            <wp:extent cx="4770533" cy="5197290"/>
+            <wp:effectExtent l="0" t="0" r="0" b="3810"/>
+            <wp:docPr id="29" name="Picture 29" descr="Text&#10;&#10;Description automatically generated"/>
+            <wp:cNvGraphicFramePr>
+              <a:graphicFrameLocks xmlns:a="http://schemas.openxmlformats.org/drawingml/2006/main" noChangeAspect="1"/>
+            </wp:cNvGraphicFramePr>
+            <a:graphic xmlns:a="http://schemas.openxmlformats.org/drawingml/2006/main">
+              <a:graphicData uri="http://schemas.openxmlformats.org/drawingml/2006/picture">
+                <pic:pic xmlns:pic="http://schemas.openxmlformats.org/drawingml/2006/picture">
+                  <pic:nvPicPr>
+                    <pic:cNvPr id="29" name="Picture 29" descr="Text&#10;&#10;Description automatically generated"/>
+                    <pic:cNvPicPr/>
+                  </pic:nvPicPr>
+                  <pic:blipFill>
+                    <a:blip r:embed="rId30"/>
+                    <a:stretch>
+                      <a:fillRect/>
+                    </a:stretch>
+                  </pic:blipFill>
+                  <pic:spPr>
+                    <a:xfrm>
+                      <a:off x="0" y="0"/>
+                      <a:ext cx="4770533" cy="5197290"/>
+                    </a:xfrm>
+                    <a:prstGeom prst="rect">
+                      <a:avLst/>
+                    </a:prstGeom>
+                  </pic:spPr>
+                </pic:pic>
+              </a:graphicData>
+            </a:graphic>
+          </wp:inline>
+        </w:drawing>
+      </w:r>
+    </w:p>
+    <w:p>
+      <w:r>
+        <w:t xml:space="preserve">For this implementation, the code describes directly what is happening on the database but not the intent. The code must be read and understood before the whole purpose can be understood. This method also has a join which can be costly on large tables. These joins come purely from the need to use id foreign/primary keys. Using the names directly would increase either look up time or memory space, depending on if the names were linked to or stored with the relationship. </w:t>
+      </w:r>
+    </w:p>
+    <w:p>
       <w:pPr>
         <w:pStyle w:val="Heading3"/>
       </w:pPr>
@@ -2909,7 +3356,7 @@
                     </pic:cNvPicPr>
                   </pic:nvPicPr>
                   <pic:blipFill>
-                    <a:blip r:embed="rId23" cstate="print">
+                    <a:blip r:embed="rId31" cstate="print">
                       <a:extLst>
                         <a:ext uri="{28A0092B-C50C-407E-A947-70E740481C1C}">
                           <a14:useLocalDpi xmlns:a14="http://schemas.microsoft.com/office/drawing/2010/main" val="0"/>
@@ -2998,7 +3445,7 @@
                     </pic:cNvPicPr>
                   </pic:nvPicPr>
                   <pic:blipFill>
-                    <a:blip r:embed="rId24" cstate="print">
+                    <a:blip r:embed="rId32" cstate="print">
                       <a:extLst>
                         <a:ext uri="{28A0092B-C50C-407E-A947-70E740481C1C}">
                           <a14:useLocalDpi xmlns:a14="http://schemas.microsoft.com/office/drawing/2010/main" val="0"/>
@@ -3172,21 +3619,7 @@
         <w:rPr>
           <w:rFonts w:ascii="Calibri" w:hAnsi="Calibri" w:cs="Calibri"/>
         </w:rPr>
-        <w:t xml:space="preserve">Verma, R., 2022. Postgres Export to CSV: Best Ways &amp; Steps to Export Data - Learn | </w:t>
-      </w:r>
-      <w:proofErr w:type="spellStart"/>
-      <w:r>
-        <w:rPr>
-          <w:rFonts w:ascii="Calibri" w:hAnsi="Calibri" w:cs="Calibri"/>
-        </w:rPr>
-        <w:t>Hevo</w:t>
-      </w:r>
-      <w:proofErr w:type="spellEnd"/>
-      <w:r>
-        <w:rPr>
-          <w:rFonts w:ascii="Calibri" w:hAnsi="Calibri" w:cs="Calibri"/>
-        </w:rPr>
-        <w:t>. Available at: &lt;https://hevodata.com/learn/postgres-export-to-csv/&gt; [Accessed 29 October 2022].</w:t>
+        <w:t>Verma, R., 2022. Postgres Export to CSV: Best Ways &amp; Steps to Export Data - Learn | Hevo. Available at: &lt;https://hevodata.com/learn/postgres-export-to-csv/&gt; [Accessed 29 October 2022].</w:t>
       </w:r>
     </w:p>
     <w:p>
@@ -8979,6 +9412,7 @@
   <w:style w:type="character" w:default="1" w:styleId="DefaultParagraphFont">
     <w:name w:val="Default Paragraph Font"/>
     <w:uiPriority w:val="1"/>
+    <w:semiHidden/>
     <w:unhideWhenUsed/>
   </w:style>
   <w:style w:type="table" w:default="1" w:styleId="TableNormal">
